--- a/PROJECT/MeetingMinutes/TINF18C_MeetingMinutes_Profinet_Team_2.docx
+++ b/PROJECT/MeetingMinutes/TINF18C_MeetingMinutes_Profinet_Team_2.docx
@@ -10,7 +10,6 @@
           <w:rFonts w:ascii="Arial" w:eastAsia="Arial" w:hAnsi="Arial" w:cs="Arial"/>
           <w:sz w:val="36"/>
           <w:szCs w:val="36"/>
-          <w:lang w:val="en-US"/>
         </w:rPr>
       </w:pPr>
       <w:r>
@@ -18,7 +17,6 @@
           <w:rFonts w:ascii="Arial" w:eastAsia="Arial" w:hAnsi="Arial" w:cs="Arial"/>
           <w:sz w:val="36"/>
           <w:szCs w:val="36"/>
-          <w:lang w:val="en-US"/>
         </w:rPr>
         <w:t>Meeting Minutes</w:t>
       </w:r>
@@ -31,29 +29,26 @@
           <w:rFonts w:ascii="Arial" w:eastAsia="Arial" w:hAnsi="Arial" w:cs="Arial"/>
           <w:sz w:val="24"/>
           <w:szCs w:val="24"/>
-          <w:lang w:val="en-US"/>
-        </w:rPr>
-      </w:pPr>
-    </w:p>
-    <w:p>
-      <w:pPr>
-        <w:spacing w:line="276" w:lineRule="auto"/>
-        <w:jc w:val="both"/>
-        <w:rPr>
-          <w:rFonts w:ascii="Arial" w:eastAsia="Arial" w:hAnsi="Arial" w:cs="Arial"/>
-          <w:sz w:val="28"/>
-          <w:szCs w:val="28"/>
-          <w:lang w:val="en-US"/>
-        </w:rPr>
-      </w:pPr>
-      <w:r>
-        <w:rPr>
-          <w:rFonts w:ascii="Arial" w:eastAsia="Arial" w:hAnsi="Arial" w:cs="Arial"/>
-          <w:b/>
-          <w:bCs/>
-          <w:sz w:val="28"/>
-          <w:szCs w:val="28"/>
-          <w:lang w:val="en-US"/>
+        </w:rPr>
+      </w:pPr>
+    </w:p>
+    <w:p>
+      <w:pPr>
+        <w:spacing w:line="276" w:lineRule="auto"/>
+        <w:jc w:val="both"/>
+        <w:rPr>
+          <w:rFonts w:ascii="Arial" w:eastAsia="Arial" w:hAnsi="Arial" w:cs="Arial"/>
+          <w:sz w:val="28"/>
+          <w:szCs w:val="28"/>
+        </w:rPr>
+      </w:pPr>
+      <w:r>
+        <w:rPr>
+          <w:rFonts w:ascii="Arial" w:eastAsia="Arial" w:hAnsi="Arial" w:cs="Arial"/>
+          <w:b/>
+          <w:bCs/>
+          <w:sz w:val="28"/>
+          <w:szCs w:val="28"/>
         </w:rPr>
         <w:t>1. Meeting - 20.09.2019</w:t>
       </w:r>
@@ -234,6 +229,7 @@
     </w:p>
     <w:p>
       <w:pPr>
+        <w:spacing w:line="276" w:lineRule="auto"/>
         <w:rPr>
           <w:rFonts w:ascii="Calibri" w:eastAsia="Calibri" w:hAnsi="Calibri" w:cs="Calibri"/>
         </w:rPr>
@@ -1518,6 +1514,8 @@
         <w:jc w:val="both"/>
         <w:rPr>
           <w:rFonts w:ascii="Arial" w:eastAsia="Arial" w:hAnsi="Arial" w:cs="Arial"/>
+          <w:b/>
+          <w:bCs/>
           <w:sz w:val="28"/>
           <w:szCs w:val="28"/>
         </w:rPr>
@@ -1579,6 +1577,17 @@
         <w:jc w:val="both"/>
         <w:rPr>
           <w:rFonts w:ascii="Arial" w:eastAsia="Arial" w:hAnsi="Arial" w:cs="Arial"/>
+          <w:sz w:val="28"/>
+          <w:szCs w:val="28"/>
+        </w:rPr>
+      </w:pPr>
+    </w:p>
+    <w:p>
+      <w:pPr>
+        <w:spacing w:line="276" w:lineRule="auto"/>
+        <w:jc w:val="both"/>
+        <w:rPr>
+          <w:rFonts w:ascii="Arial" w:eastAsia="Arial" w:hAnsi="Arial" w:cs="Arial"/>
           <w:sz w:val="24"/>
           <w:szCs w:val="24"/>
         </w:rPr>
@@ -1723,7 +1732,16 @@
           <w:sz w:val="24"/>
           <w:szCs w:val="24"/>
         </w:rPr>
-        <w:t xml:space="preserve"> für das Backend und Nicolas(TE) stellt das Frontend </w:t>
+        <w:t xml:space="preserve"> für das Backend </w:t>
+      </w:r>
+      <w:r>
+        <w:rPr>
+          <w:rFonts w:ascii="Arial" w:eastAsia="Arial" w:hAnsi="Arial" w:cs="Arial"/>
+          <w:sz w:val="24"/>
+          <w:szCs w:val="24"/>
+        </w:rPr>
+        <w:lastRenderedPageBreak/>
+        <w:t xml:space="preserve">und Nicolas(TE) stellt das Frontend </w:t>
       </w:r>
       <w:r>
         <w:rPr>
@@ -1757,149 +1775,319 @@
         </w:rPr>
         <w:t>.</w:t>
       </w:r>
+    </w:p>
+    <w:p>
+      <w:pPr>
+        <w:spacing w:line="276" w:lineRule="auto"/>
+        <w:jc w:val="both"/>
+        <w:rPr>
+          <w:rFonts w:ascii="Arial" w:eastAsia="Arial" w:hAnsi="Arial" w:cs="Arial"/>
+          <w:sz w:val="24"/>
+          <w:szCs w:val="24"/>
+        </w:rPr>
+      </w:pPr>
+      <w:r>
+        <w:rPr>
+          <w:rFonts w:ascii="Arial" w:eastAsia="Arial" w:hAnsi="Arial" w:cs="Arial"/>
+          <w:sz w:val="24"/>
+          <w:szCs w:val="24"/>
+        </w:rPr>
+        <w:t>Fragestellungen wurden beantwortet und Aufgaben nachgetragen (github).</w:t>
+      </w:r>
+    </w:p>
+    <w:p>
+      <w:pPr>
+        <w:spacing w:line="276" w:lineRule="auto"/>
+        <w:jc w:val="both"/>
+        <w:rPr>
+          <w:rFonts w:ascii="Arial" w:eastAsia="Arial" w:hAnsi="Arial" w:cs="Arial"/>
+          <w:sz w:val="24"/>
+          <w:szCs w:val="24"/>
+        </w:rPr>
+      </w:pPr>
+      <w:r>
+        <w:rPr>
+          <w:rFonts w:ascii="Arial" w:eastAsia="Arial" w:hAnsi="Arial" w:cs="Arial"/>
+          <w:sz w:val="24"/>
+          <w:szCs w:val="24"/>
+        </w:rPr>
+        <w:t xml:space="preserve">Neuer Termin wurde auf nächste Woche um </w:t>
+      </w:r>
+      <w:r>
+        <w:rPr>
+          <w:rFonts w:ascii="Arial" w:eastAsia="Arial" w:hAnsi="Arial" w:cs="Arial"/>
+          <w:sz w:val="24"/>
+          <w:szCs w:val="24"/>
+        </w:rPr>
+        <w:t>dieselbe</w:t>
+      </w:r>
+      <w:r>
+        <w:rPr>
+          <w:rFonts w:ascii="Arial" w:eastAsia="Arial" w:hAnsi="Arial" w:cs="Arial"/>
+          <w:sz w:val="24"/>
+          <w:szCs w:val="24"/>
+        </w:rPr>
+        <w:t xml:space="preserve"> Zeit angesetzt.</w:t>
+      </w:r>
+    </w:p>
+    <w:p>
+      <w:pPr>
+        <w:spacing w:line="276" w:lineRule="auto"/>
+        <w:jc w:val="both"/>
+        <w:rPr>
+          <w:rFonts w:ascii="Arial" w:eastAsia="Arial" w:hAnsi="Arial" w:cs="Arial"/>
+          <w:sz w:val="24"/>
+          <w:szCs w:val="24"/>
+        </w:rPr>
+      </w:pPr>
+    </w:p>
+    <w:p>
+      <w:pPr>
+        <w:spacing w:line="276" w:lineRule="auto"/>
+        <w:jc w:val="both"/>
+        <w:rPr>
+          <w:rFonts w:ascii="Arial" w:eastAsia="Arial" w:hAnsi="Arial" w:cs="Arial"/>
+          <w:sz w:val="28"/>
+          <w:szCs w:val="28"/>
+        </w:rPr>
+      </w:pPr>
+      <w:r>
+        <w:rPr>
+          <w:rFonts w:ascii="Arial" w:eastAsia="Arial" w:hAnsi="Arial" w:cs="Arial"/>
+          <w:b/>
+          <w:bCs/>
+          <w:sz w:val="28"/>
+          <w:szCs w:val="28"/>
+        </w:rPr>
+        <w:t xml:space="preserve">Meeting </w:t>
+      </w:r>
+      <w:r>
+        <w:rPr>
+          <w:rFonts w:ascii="Arial" w:eastAsia="Arial" w:hAnsi="Arial" w:cs="Arial"/>
+          <w:b/>
+          <w:bCs/>
+          <w:sz w:val="28"/>
+          <w:szCs w:val="28"/>
+        </w:rPr>
+        <w:t>9</w:t>
+      </w:r>
+      <w:r>
+        <w:rPr>
+          <w:rFonts w:ascii="Arial" w:eastAsia="Arial" w:hAnsi="Arial" w:cs="Arial"/>
+          <w:b/>
+          <w:bCs/>
+          <w:sz w:val="28"/>
+          <w:szCs w:val="28"/>
+        </w:rPr>
+        <w:t xml:space="preserve"> - </w:t>
+      </w:r>
+      <w:r>
+        <w:rPr>
+          <w:rFonts w:ascii="Arial" w:eastAsia="Arial" w:hAnsi="Arial" w:cs="Arial"/>
+          <w:b/>
+          <w:bCs/>
+          <w:sz w:val="28"/>
+          <w:szCs w:val="28"/>
+        </w:rPr>
+        <w:t>22</w:t>
+      </w:r>
+      <w:r>
+        <w:rPr>
+          <w:rFonts w:ascii="Arial" w:eastAsia="Arial" w:hAnsi="Arial" w:cs="Arial"/>
+          <w:b/>
+          <w:bCs/>
+          <w:sz w:val="28"/>
+          <w:szCs w:val="28"/>
+        </w:rPr>
+        <w:t>.</w:t>
+      </w:r>
+      <w:r>
+        <w:rPr>
+          <w:rFonts w:ascii="Arial" w:eastAsia="Arial" w:hAnsi="Arial" w:cs="Arial"/>
+          <w:b/>
+          <w:bCs/>
+          <w:sz w:val="28"/>
+          <w:szCs w:val="28"/>
+        </w:rPr>
+        <w:t>04</w:t>
+      </w:r>
+      <w:r>
+        <w:rPr>
+          <w:rFonts w:ascii="Arial" w:eastAsia="Arial" w:hAnsi="Arial" w:cs="Arial"/>
+          <w:b/>
+          <w:bCs/>
+          <w:sz w:val="28"/>
+          <w:szCs w:val="28"/>
+        </w:rPr>
+        <w:t>.20</w:t>
+      </w:r>
+      <w:r>
+        <w:rPr>
+          <w:rFonts w:ascii="Arial" w:eastAsia="Arial" w:hAnsi="Arial" w:cs="Arial"/>
+          <w:b/>
+          <w:bCs/>
+          <w:sz w:val="28"/>
+          <w:szCs w:val="28"/>
+        </w:rPr>
+        <w:t>20</w:t>
+      </w:r>
+    </w:p>
+    <w:p>
+      <w:pPr>
+        <w:spacing w:line="276" w:lineRule="auto"/>
+        <w:jc w:val="both"/>
+        <w:rPr>
+          <w:rFonts w:ascii="Arial" w:eastAsia="Arial" w:hAnsi="Arial" w:cs="Arial"/>
+          <w:sz w:val="24"/>
+          <w:szCs w:val="24"/>
+        </w:rPr>
+      </w:pPr>
+    </w:p>
+    <w:p>
+      <w:pPr>
+        <w:spacing w:line="276" w:lineRule="auto"/>
+        <w:jc w:val="both"/>
+        <w:rPr>
+          <w:rFonts w:ascii="Arial" w:eastAsia="Arial" w:hAnsi="Arial" w:cs="Arial"/>
+          <w:sz w:val="24"/>
+          <w:szCs w:val="24"/>
+        </w:rPr>
+      </w:pPr>
+      <w:r>
+        <w:rPr>
+          <w:rFonts w:ascii="Arial" w:eastAsia="Arial" w:hAnsi="Arial" w:cs="Arial"/>
+          <w:sz w:val="24"/>
+          <w:szCs w:val="24"/>
+        </w:rPr>
+        <w:t>Es wurden neue Informationen zum Frontend besprochen. Die Umsetzung soll  ähnlich / gleich der von Balluff sein. Noah hat gezeigt wie die Bearbeitung eines Geräts in Balluff funktionieren würde.</w:t>
+      </w:r>
+    </w:p>
+    <w:p>
+      <w:pPr>
+        <w:spacing w:line="276" w:lineRule="auto"/>
+        <w:jc w:val="both"/>
+        <w:rPr>
+          <w:rFonts w:ascii="Arial" w:eastAsia="Arial" w:hAnsi="Arial" w:cs="Arial"/>
+          <w:sz w:val="24"/>
+          <w:szCs w:val="24"/>
+        </w:rPr>
+      </w:pPr>
+      <w:r>
+        <w:rPr>
+          <w:rFonts w:ascii="Arial" w:eastAsia="Arial" w:hAnsi="Arial" w:cs="Arial"/>
+          <w:sz w:val="24"/>
+          <w:szCs w:val="24"/>
+        </w:rPr>
+        <w:t>Zudem wurde die Idee verworfen mehrere Netze / Subnetze in der Anwendung zu speichern. Grund dafür war die Schwierigkeit ein anderes Netz zu identifizieren und das manuelle Management für den User sich als schwer herausgestellt hat.</w:t>
+      </w:r>
+    </w:p>
+    <w:p>
+      <w:pPr>
+        <w:spacing w:line="276" w:lineRule="auto"/>
+        <w:jc w:val="both"/>
+        <w:rPr>
+          <w:rFonts w:ascii="Arial" w:eastAsia="Arial" w:hAnsi="Arial" w:cs="Arial"/>
+          <w:sz w:val="24"/>
+          <w:szCs w:val="24"/>
+        </w:rPr>
+      </w:pPr>
+      <w:r>
+        <w:rPr>
+          <w:rFonts w:ascii="Arial" w:eastAsia="Arial" w:hAnsi="Arial" w:cs="Arial"/>
+          <w:sz w:val="24"/>
+          <w:szCs w:val="24"/>
+        </w:rPr>
+        <w:t>Die Entwickler Noah Bross und Nicolas Breuninger haben getestet ob die Geräte-Bearbeitung per Postman möglich ist. Dies war erfolgreich weshalb eine Änderung der Einstellungen eines Gerätes über das Backend sehr zuversichtlich wirkt.</w:t>
+      </w:r>
+    </w:p>
+    <w:p>
+      <w:pPr>
+        <w:spacing w:line="276" w:lineRule="auto"/>
+        <w:jc w:val="both"/>
+        <w:rPr>
+          <w:rFonts w:ascii="Arial" w:eastAsia="Arial" w:hAnsi="Arial" w:cs="Arial"/>
+          <w:sz w:val="24"/>
+          <w:szCs w:val="24"/>
+        </w:rPr>
+      </w:pPr>
+      <w:r>
+        <w:rPr>
+          <w:rFonts w:ascii="Arial" w:eastAsia="Arial" w:hAnsi="Arial" w:cs="Arial"/>
+          <w:sz w:val="24"/>
+          <w:szCs w:val="24"/>
+        </w:rPr>
+        <w:t>Das Suchen von Geräten im Netzwerk soll ebenfalls fertiggestellt worden sein.</w:t>
+      </w:r>
+    </w:p>
+    <w:p>
+      <w:pPr>
+        <w:spacing w:line="276" w:lineRule="auto"/>
+        <w:jc w:val="both"/>
+        <w:rPr>
+          <w:rFonts w:ascii="Arial" w:eastAsia="Arial" w:hAnsi="Arial" w:cs="Arial"/>
+          <w:sz w:val="24"/>
+          <w:szCs w:val="24"/>
+        </w:rPr>
+      </w:pPr>
+      <w:r>
+        <w:rPr>
+          <w:rFonts w:ascii="Arial" w:eastAsia="Arial" w:hAnsi="Arial" w:cs="Arial"/>
+          <w:sz w:val="24"/>
+          <w:szCs w:val="24"/>
+        </w:rPr>
+        <w:t>Für die weitere Entwicklung wird eine Swagger-Spezifikation für die Schnittstelle von Front- und Backend entworfen.</w:t>
+      </w:r>
+    </w:p>
+    <w:p>
+      <w:pPr>
+        <w:spacing w:line="276" w:lineRule="auto"/>
+        <w:jc w:val="both"/>
+        <w:rPr>
+          <w:rFonts w:ascii="Arial" w:eastAsia="Arial" w:hAnsi="Arial" w:cs="Arial"/>
+          <w:sz w:val="24"/>
+          <w:szCs w:val="24"/>
+        </w:rPr>
+      </w:pPr>
+      <w:r>
+        <w:rPr>
+          <w:rFonts w:ascii="Arial" w:eastAsia="Arial" w:hAnsi="Arial" w:cs="Arial"/>
+          <w:sz w:val="24"/>
+          <w:szCs w:val="24"/>
+        </w:rPr>
+        <w:t>Bekannte Probleme:</w:t>
+      </w:r>
+    </w:p>
+    <w:p>
+      <w:pPr>
+        <w:spacing w:line="276" w:lineRule="auto"/>
+        <w:jc w:val="both"/>
+        <w:rPr>
+          <w:rFonts w:ascii="Arial" w:eastAsia="Arial" w:hAnsi="Arial" w:cs="Arial"/>
+          <w:sz w:val="24"/>
+          <w:szCs w:val="24"/>
+        </w:rPr>
+      </w:pPr>
+      <w:r>
+        <w:rPr>
+          <w:rFonts w:ascii="Arial" w:eastAsia="Arial" w:hAnsi="Arial" w:cs="Arial"/>
+          <w:sz w:val="24"/>
+          <w:szCs w:val="24"/>
+        </w:rPr>
+        <w:t>Bei dem Test-Gerät welches zur Verfügung gestellt wurde kann die IP-Adresse nicht geändert werden, weder im Balluff, noch per Backend. Versuche dafür sind fehlgeschlagen.</w:t>
+      </w:r>
+    </w:p>
+    <w:p>
+      <w:pPr>
+        <w:spacing w:line="276" w:lineRule="auto"/>
+        <w:jc w:val="both"/>
+        <w:rPr>
+          <w:rFonts w:ascii="Arial" w:eastAsia="Arial" w:hAnsi="Arial" w:cs="Arial"/>
+          <w:sz w:val="24"/>
+          <w:szCs w:val="24"/>
+        </w:rPr>
+      </w:pPr>
       <w:bookmarkStart w:id="0" w:name="_GoBack"/>
       <w:bookmarkEnd w:id="0"/>
-    </w:p>
-    <w:p>
-      <w:pPr>
-        <w:spacing w:line="276" w:lineRule="auto"/>
-        <w:jc w:val="both"/>
-        <w:rPr>
-          <w:rFonts w:ascii="Arial" w:eastAsia="Arial" w:hAnsi="Arial" w:cs="Arial"/>
-          <w:sz w:val="24"/>
-          <w:szCs w:val="24"/>
-        </w:rPr>
-      </w:pPr>
-      <w:r>
-        <w:rPr>
-          <w:rFonts w:ascii="Arial" w:eastAsia="Arial" w:hAnsi="Arial" w:cs="Arial"/>
-          <w:sz w:val="24"/>
-          <w:szCs w:val="24"/>
-        </w:rPr>
-        <w:lastRenderedPageBreak/>
-        <w:t>Fragestellungen wurden beantwortet und Aufgaben nachgetragen (github).</w:t>
-      </w:r>
-    </w:p>
-    <w:p>
-      <w:pPr>
-        <w:spacing w:line="276" w:lineRule="auto"/>
-        <w:jc w:val="both"/>
-        <w:rPr>
-          <w:rFonts w:ascii="Arial" w:eastAsia="Arial" w:hAnsi="Arial" w:cs="Arial"/>
-          <w:sz w:val="24"/>
-          <w:szCs w:val="24"/>
-        </w:rPr>
-      </w:pPr>
-      <w:r>
-        <w:rPr>
-          <w:rFonts w:ascii="Arial" w:eastAsia="Arial" w:hAnsi="Arial" w:cs="Arial"/>
-          <w:sz w:val="24"/>
-          <w:szCs w:val="24"/>
-        </w:rPr>
-        <w:t xml:space="preserve">Neuer Termin wurde auf nächste Woche um </w:t>
-      </w:r>
-      <w:r>
-        <w:rPr>
-          <w:rFonts w:ascii="Arial" w:eastAsia="Arial" w:hAnsi="Arial" w:cs="Arial"/>
-          <w:sz w:val="24"/>
-          <w:szCs w:val="24"/>
-        </w:rPr>
-        <w:t>dieselbe</w:t>
-      </w:r>
-      <w:r>
-        <w:rPr>
-          <w:rFonts w:ascii="Arial" w:eastAsia="Arial" w:hAnsi="Arial" w:cs="Arial"/>
-          <w:sz w:val="24"/>
-          <w:szCs w:val="24"/>
-        </w:rPr>
-        <w:t xml:space="preserve"> Zeit angesetzt.</w:t>
-      </w:r>
-    </w:p>
-    <w:p>
-      <w:pPr>
-        <w:spacing w:line="276" w:lineRule="auto"/>
-        <w:jc w:val="both"/>
-        <w:rPr>
-          <w:rFonts w:ascii="Arial" w:eastAsia="Arial" w:hAnsi="Arial" w:cs="Arial"/>
-          <w:sz w:val="24"/>
-          <w:szCs w:val="24"/>
-        </w:rPr>
-      </w:pPr>
-    </w:p>
-    <w:p>
-      <w:pPr>
-        <w:spacing w:line="276" w:lineRule="auto"/>
-        <w:jc w:val="both"/>
-        <w:rPr>
-          <w:rFonts w:ascii="Arial" w:eastAsia="Arial" w:hAnsi="Arial" w:cs="Arial"/>
-          <w:sz w:val="28"/>
-          <w:szCs w:val="28"/>
-        </w:rPr>
-      </w:pPr>
-      <w:r>
-        <w:rPr>
-          <w:rFonts w:ascii="Arial" w:eastAsia="Arial" w:hAnsi="Arial" w:cs="Arial"/>
-          <w:b/>
-          <w:bCs/>
-          <w:sz w:val="28"/>
-          <w:szCs w:val="28"/>
-        </w:rPr>
-        <w:t xml:space="preserve">Meeting 2 - 27.09.2019 </w:t>
-      </w:r>
-    </w:p>
-    <w:p>
-      <w:pPr>
-        <w:spacing w:line="276" w:lineRule="auto"/>
-        <w:jc w:val="both"/>
-        <w:rPr>
-          <w:rFonts w:ascii="Arial" w:eastAsia="Arial" w:hAnsi="Arial" w:cs="Arial"/>
-          <w:sz w:val="24"/>
-          <w:szCs w:val="24"/>
-        </w:rPr>
-      </w:pPr>
-    </w:p>
-    <w:p>
-      <w:pPr>
-        <w:spacing w:line="276" w:lineRule="auto"/>
-        <w:jc w:val="both"/>
-        <w:rPr>
-          <w:rFonts w:ascii="Arial" w:eastAsia="Arial" w:hAnsi="Arial" w:cs="Arial"/>
-          <w:sz w:val="28"/>
-          <w:szCs w:val="28"/>
-        </w:rPr>
-      </w:pPr>
-      <w:r>
-        <w:rPr>
-          <w:rFonts w:ascii="Arial" w:eastAsia="Arial" w:hAnsi="Arial" w:cs="Arial"/>
-          <w:b/>
-          <w:bCs/>
-          <w:sz w:val="28"/>
-          <w:szCs w:val="28"/>
-        </w:rPr>
-        <w:t xml:space="preserve">Meeting 2 - 27.09.2019 </w:t>
-      </w:r>
-    </w:p>
-    <w:p>
-      <w:pPr>
-        <w:spacing w:line="276" w:lineRule="auto"/>
-        <w:jc w:val="both"/>
-        <w:rPr>
-          <w:rFonts w:ascii="Arial" w:eastAsia="Arial" w:hAnsi="Arial" w:cs="Arial"/>
-          <w:sz w:val="24"/>
-          <w:szCs w:val="24"/>
-        </w:rPr>
-      </w:pPr>
-    </w:p>
-    <w:p>
-      <w:pPr>
-        <w:spacing w:line="276" w:lineRule="auto"/>
-        <w:jc w:val="both"/>
-        <w:rPr>
-          <w:rFonts w:ascii="Arial" w:eastAsia="Arial" w:hAnsi="Arial" w:cs="Arial"/>
-          <w:sz w:val="24"/>
-          <w:szCs w:val="24"/>
-        </w:rPr>
-      </w:pPr>
     </w:p>
     <w:p>
       <w:pPr>
@@ -2619,6 +2807,12 @@
 </file>
 
 <file path=customXml/item2.xml><?xml version="1.0" encoding="utf-8"?>
+<p:properties xmlns:p="http://schemas.microsoft.com/office/2006/metadata/properties" xmlns:xsi="http://www.w3.org/2001/XMLSchema-instance" xmlns:pc="http://schemas.microsoft.com/office/infopath/2007/PartnerControls">
+  <documentManagement/>
+</p:properties>
+</file>
+
+<file path=customXml/item3.xml><?xml version="1.0" encoding="utf-8"?>
 <ct:contentTypeSchema xmlns:ct="http://schemas.microsoft.com/office/2006/metadata/contentType" xmlns:ma="http://schemas.microsoft.com/office/2006/metadata/properties/metaAttributes" ct:_="" ma:_="" ma:contentTypeName="Dokument" ma:contentTypeID="0x010100EF166904EFD50440B46B5C0A8F6EC772" ma:contentTypeVersion="0" ma:contentTypeDescription="Ein neues Dokument erstellen." ma:contentTypeScope="" ma:versionID="b92fafcfc9a3a032ee3464d85d8ef839">
   <xsd:schema xmlns:xsd="http://www.w3.org/2001/XMLSchema" xmlns:xs="http://www.w3.org/2001/XMLSchema" xmlns:p="http://schemas.microsoft.com/office/2006/metadata/properties" targetNamespace="http://schemas.microsoft.com/office/2006/metadata/properties" ma:root="true" ma:fieldsID="10627edd4f09c1f414843cf0643fb7ba">
     <xsd:element name="properties">
@@ -2732,12 +2926,6 @@
 </ct:contentTypeSchema>
 </file>
 
-<file path=customXml/item3.xml><?xml version="1.0" encoding="utf-8"?>
-<p:properties xmlns:p="http://schemas.microsoft.com/office/2006/metadata/properties" xmlns:xsi="http://www.w3.org/2001/XMLSchema-instance" xmlns:pc="http://schemas.microsoft.com/office/infopath/2007/PartnerControls">
-  <documentManagement/>
-</p:properties>
-</file>
-
 <file path=customXml/itemProps1.xml><?xml version="1.0" encoding="utf-8"?>
 <ds:datastoreItem xmlns:ds="http://schemas.openxmlformats.org/officeDocument/2006/customXml" ds:itemID="{AE89491E-B8AA-4019-862A-250994C2D0F4}">
   <ds:schemaRefs>
@@ -2747,6 +2935,15 @@
 </file>
 
 <file path=customXml/itemProps2.xml><?xml version="1.0" encoding="utf-8"?>
+<ds:datastoreItem xmlns:ds="http://schemas.openxmlformats.org/officeDocument/2006/customXml" ds:itemID="{7A51D032-08A5-4358-BC4E-3EA35ACF2906}">
+  <ds:schemaRefs>
+    <ds:schemaRef ds:uri="http://schemas.microsoft.com/office/2006/metadata/properties"/>
+    <ds:schemaRef ds:uri="http://schemas.microsoft.com/office/infopath/2007/PartnerControls"/>
+  </ds:schemaRefs>
+</ds:datastoreItem>
+</file>
+
+<file path=customXml/itemProps3.xml><?xml version="1.0" encoding="utf-8"?>
 <ds:datastoreItem xmlns:ds="http://schemas.openxmlformats.org/officeDocument/2006/customXml" ds:itemID="{31317837-9320-496C-91F9-E24FEBC5B9DC}">
   <ds:schemaRefs>
     <ds:schemaRef ds:uri="http://schemas.microsoft.com/office/2006/metadata/contentType"/>
@@ -2760,13 +2957,4 @@
     <ds:schemaRef ds:uri="http://schemas.microsoft.com/office/infopath/2007/PartnerControls"/>
   </ds:schemaRefs>
 </ds:datastoreItem>
-</file>
-
-<file path=customXml/itemProps3.xml><?xml version="1.0" encoding="utf-8"?>
-<ds:datastoreItem xmlns:ds="http://schemas.openxmlformats.org/officeDocument/2006/customXml" ds:itemID="{7A51D032-08A5-4358-BC4E-3EA35ACF2906}">
-  <ds:schemaRefs>
-    <ds:schemaRef ds:uri="http://schemas.microsoft.com/office/2006/metadata/properties"/>
-    <ds:schemaRef ds:uri="http://schemas.microsoft.com/office/infopath/2007/PartnerControls"/>
-  </ds:schemaRefs>
-</ds:datastoreItem>
 </file>
--- a/PROJECT/MeetingMinutes/TINF18C_MeetingMinutes_Profinet_Team_2.docx
+++ b/PROJECT/MeetingMinutes/TINF18C_MeetingMinutes_Profinet_Team_2.docx
@@ -191,9 +191,7 @@
         <w:spacing w:line="276" w:lineRule="auto"/>
         <w:jc w:val="both"/>
         <w:rPr>
-          <w:rFonts w:ascii="Arial" w:eastAsia="Arial" w:hAnsi="Arial" w:cs="Arial"/>
-          <w:sz w:val="24"/>
-          <w:szCs w:val="24"/>
+          <w:rFonts w:ascii="Arial" w:eastAsia="Calibri" w:hAnsi="Arial" w:cs="Arial"/>
         </w:rPr>
       </w:pPr>
       <w:r>
@@ -207,52 +205,45 @@
     </w:p>
     <w:p>
       <w:pPr>
-        <w:spacing w:line="276" w:lineRule="auto"/>
-        <w:jc w:val="both"/>
-        <w:rPr>
-          <w:rFonts w:ascii="Arial" w:eastAsia="Arial" w:hAnsi="Arial" w:cs="Arial"/>
-          <w:sz w:val="24"/>
-          <w:szCs w:val="24"/>
-        </w:rPr>
-      </w:pPr>
-    </w:p>
-    <w:p>
-      <w:pPr>
-        <w:spacing w:line="276" w:lineRule="auto"/>
-        <w:jc w:val="both"/>
-        <w:rPr>
-          <w:rFonts w:ascii="Arial" w:eastAsia="Arial" w:hAnsi="Arial" w:cs="Arial"/>
-          <w:sz w:val="24"/>
-          <w:szCs w:val="24"/>
-        </w:rPr>
-      </w:pPr>
-    </w:p>
-    <w:p>
-      <w:pPr>
-        <w:spacing w:line="276" w:lineRule="auto"/>
-        <w:rPr>
-          <w:rFonts w:ascii="Calibri" w:eastAsia="Calibri" w:hAnsi="Calibri" w:cs="Calibri"/>
-        </w:rPr>
-      </w:pPr>
-    </w:p>
-    <w:p>
-      <w:pPr>
-        <w:spacing w:line="276" w:lineRule="auto"/>
-        <w:jc w:val="both"/>
-        <w:rPr>
-          <w:rFonts w:ascii="Arial" w:eastAsia="Arial" w:hAnsi="Arial" w:cs="Arial"/>
-          <w:sz w:val="28"/>
-          <w:szCs w:val="28"/>
-        </w:rPr>
-      </w:pPr>
-      <w:r>
-        <w:rPr>
-          <w:rFonts w:ascii="Arial" w:eastAsia="Arial" w:hAnsi="Arial" w:cs="Arial"/>
-          <w:b/>
-          <w:bCs/>
-          <w:sz w:val="28"/>
-          <w:szCs w:val="28"/>
-        </w:rPr>
+        <w:jc w:val="both"/>
+        <w:rPr>
+          <w:rFonts w:ascii="Arial" w:eastAsia="Arial" w:hAnsi="Arial" w:cs="Arial"/>
+          <w:b/>
+          <w:bCs/>
+          <w:sz w:val="28"/>
+          <w:szCs w:val="28"/>
+        </w:rPr>
+      </w:pPr>
+      <w:r>
+        <w:rPr>
+          <w:rFonts w:ascii="Arial" w:eastAsia="Arial" w:hAnsi="Arial" w:cs="Arial"/>
+          <w:b/>
+          <w:bCs/>
+          <w:sz w:val="28"/>
+          <w:szCs w:val="28"/>
+        </w:rPr>
+        <w:br w:type="page"/>
+      </w:r>
+    </w:p>
+    <w:p>
+      <w:pPr>
+        <w:spacing w:line="276" w:lineRule="auto"/>
+        <w:jc w:val="both"/>
+        <w:rPr>
+          <w:rFonts w:ascii="Arial" w:eastAsia="Arial" w:hAnsi="Arial" w:cs="Arial"/>
+          <w:sz w:val="28"/>
+          <w:szCs w:val="28"/>
+        </w:rPr>
+      </w:pPr>
+      <w:r>
+        <w:rPr>
+          <w:rFonts w:ascii="Arial" w:eastAsia="Arial" w:hAnsi="Arial" w:cs="Arial"/>
+          <w:b/>
+          <w:bCs/>
+          <w:sz w:val="28"/>
+          <w:szCs w:val="28"/>
+        </w:rPr>
+        <w:lastRenderedPageBreak/>
         <w:t xml:space="preserve">Meeting 2 - 27.09.2019 </w:t>
       </w:r>
     </w:p>
@@ -446,268 +437,268 @@
           <w:sz w:val="24"/>
           <w:szCs w:val="24"/>
         </w:rPr>
+        <w:t>Nachfolgende Fragen an die Dozenten wurden mit Herr Ewertz besprochen:</w:t>
+      </w:r>
+    </w:p>
+    <w:p>
+      <w:pPr>
+        <w:spacing w:line="276" w:lineRule="auto"/>
+        <w:jc w:val="both"/>
+        <w:rPr>
+          <w:rFonts w:ascii="Arial" w:eastAsia="Arial" w:hAnsi="Arial" w:cs="Arial"/>
+          <w:sz w:val="24"/>
+          <w:szCs w:val="24"/>
+        </w:rPr>
+      </w:pPr>
+      <w:r>
+        <w:rPr>
+          <w:rFonts w:ascii="Arial" w:eastAsia="Arial" w:hAnsi="Arial" w:cs="Arial"/>
+          <w:sz w:val="24"/>
+          <w:szCs w:val="24"/>
+        </w:rPr>
+        <w:t>Wann bekommen wir die Geräte zum Testen / Überprüfen?</w:t>
+      </w:r>
+    </w:p>
+    <w:p>
+      <w:pPr>
+        <w:spacing w:line="276" w:lineRule="auto"/>
+        <w:jc w:val="both"/>
+        <w:rPr>
+          <w:rFonts w:ascii="Arial" w:eastAsia="Arial" w:hAnsi="Arial" w:cs="Arial"/>
+          <w:sz w:val="24"/>
+          <w:szCs w:val="24"/>
+        </w:rPr>
+      </w:pPr>
+      <w:r>
+        <w:rPr>
+          <w:rFonts w:ascii="Arial" w:eastAsia="Arial" w:hAnsi="Arial" w:cs="Arial"/>
+          <w:sz w:val="24"/>
+          <w:szCs w:val="24"/>
+        </w:rPr>
+        <w:t>Herr Ewertz hat uns an Herr Rentschler verwiesen und gesagt, wir sollen Ihn per E-Mail kontaktieren und einen Termin vereinbaren. Dies wurde von Sinan sofort übernommen.</w:t>
+      </w:r>
+    </w:p>
+    <w:p>
+      <w:pPr>
+        <w:spacing w:line="276" w:lineRule="auto"/>
+        <w:jc w:val="both"/>
+        <w:rPr>
+          <w:rFonts w:ascii="Arial" w:eastAsia="Arial" w:hAnsi="Arial" w:cs="Arial"/>
+          <w:sz w:val="24"/>
+          <w:szCs w:val="24"/>
+        </w:rPr>
+      </w:pPr>
+    </w:p>
+    <w:p>
+      <w:pPr>
+        <w:spacing w:line="276" w:lineRule="auto"/>
+        <w:jc w:val="both"/>
+        <w:rPr>
+          <w:rFonts w:ascii="Arial" w:eastAsia="Arial" w:hAnsi="Arial" w:cs="Arial"/>
+          <w:sz w:val="24"/>
+          <w:szCs w:val="24"/>
+        </w:rPr>
+      </w:pPr>
+      <w:r>
+        <w:rPr>
+          <w:rFonts w:ascii="Arial" w:eastAsia="Arial" w:hAnsi="Arial" w:cs="Arial"/>
+          <w:b/>
+          <w:bCs/>
+          <w:sz w:val="24"/>
+          <w:szCs w:val="24"/>
+        </w:rPr>
+        <w:t xml:space="preserve">Was mit der Umgebung im CRS gemeint? </w:t>
+      </w:r>
+    </w:p>
+    <w:p>
+      <w:pPr>
+        <w:spacing w:line="276" w:lineRule="auto"/>
+        <w:jc w:val="both"/>
+        <w:rPr>
+          <w:rFonts w:ascii="Arial" w:eastAsia="Arial" w:hAnsi="Arial" w:cs="Arial"/>
+          <w:sz w:val="24"/>
+          <w:szCs w:val="24"/>
+        </w:rPr>
+      </w:pPr>
+      <w:r>
+        <w:rPr>
+          <w:rFonts w:ascii="Arial" w:eastAsia="Arial" w:hAnsi="Arial" w:cs="Arial"/>
+          <w:sz w:val="24"/>
+          <w:szCs w:val="24"/>
+        </w:rPr>
+        <w:t>Es geht um die technische Umgebung, wo das Produkt umgesetzt werden soll: Windows, Linux, Server etc.</w:t>
+      </w:r>
+    </w:p>
+    <w:p>
+      <w:pPr>
+        <w:spacing w:line="276" w:lineRule="auto"/>
+        <w:jc w:val="both"/>
+        <w:rPr>
+          <w:rFonts w:ascii="Arial" w:eastAsia="Arial" w:hAnsi="Arial" w:cs="Arial"/>
+          <w:sz w:val="24"/>
+          <w:szCs w:val="24"/>
+        </w:rPr>
+      </w:pPr>
+    </w:p>
+    <w:p>
+      <w:pPr>
+        <w:spacing w:line="276" w:lineRule="auto"/>
+        <w:jc w:val="both"/>
+        <w:rPr>
+          <w:rFonts w:ascii="Arial" w:eastAsia="Arial" w:hAnsi="Arial" w:cs="Arial"/>
+          <w:sz w:val="24"/>
+          <w:szCs w:val="24"/>
+        </w:rPr>
+      </w:pPr>
+      <w:r>
+        <w:rPr>
+          <w:rFonts w:ascii="Arial" w:eastAsia="Arial" w:hAnsi="Arial" w:cs="Arial"/>
+          <w:b/>
+          <w:bCs/>
+          <w:sz w:val="24"/>
+          <w:szCs w:val="24"/>
+        </w:rPr>
+        <w:t>Was ist mit den Diagrammen im CRS gemeint?</w:t>
+      </w:r>
+    </w:p>
+    <w:p>
+      <w:pPr>
+        <w:spacing w:line="276" w:lineRule="auto"/>
+        <w:jc w:val="both"/>
+        <w:rPr>
+          <w:rFonts w:ascii="Arial" w:eastAsia="Arial" w:hAnsi="Arial" w:cs="Arial"/>
+          <w:sz w:val="24"/>
+          <w:szCs w:val="24"/>
+        </w:rPr>
+      </w:pPr>
+      <w:r>
+        <w:rPr>
+          <w:rFonts w:ascii="Arial" w:eastAsia="Arial" w:hAnsi="Arial" w:cs="Arial"/>
+          <w:sz w:val="24"/>
+          <w:szCs w:val="24"/>
+        </w:rPr>
+        <w:t>Es geht um Use-Case Diagramme um eine Anzeige von Profinetgeräten im Netzwerk und die Verbindung von Client und Produkt.</w:t>
+      </w:r>
+    </w:p>
+    <w:p>
+      <w:pPr>
+        <w:spacing w:line="276" w:lineRule="auto"/>
+        <w:jc w:val="both"/>
+        <w:rPr>
+          <w:rFonts w:ascii="Arial" w:eastAsia="Arial" w:hAnsi="Arial" w:cs="Arial"/>
+          <w:sz w:val="24"/>
+          <w:szCs w:val="24"/>
+        </w:rPr>
+      </w:pPr>
+    </w:p>
+    <w:p>
+      <w:pPr>
+        <w:spacing w:line="276" w:lineRule="auto"/>
+        <w:jc w:val="both"/>
+        <w:rPr>
+          <w:rFonts w:ascii="Arial" w:eastAsia="Arial" w:hAnsi="Arial" w:cs="Arial"/>
+          <w:sz w:val="24"/>
+          <w:szCs w:val="24"/>
+        </w:rPr>
+      </w:pPr>
+      <w:r>
+        <w:rPr>
+          <w:rFonts w:ascii="Arial" w:eastAsia="Arial" w:hAnsi="Arial" w:cs="Arial"/>
+          <w:b/>
+          <w:bCs/>
+          <w:sz w:val="24"/>
+          <w:szCs w:val="24"/>
+        </w:rPr>
+        <w:t>Welche Anforderungen in den Prozessen hat das Projekt?</w:t>
+      </w:r>
+    </w:p>
+    <w:p>
+      <w:pPr>
+        <w:spacing w:line="276" w:lineRule="auto"/>
+        <w:jc w:val="both"/>
+        <w:rPr>
+          <w:rFonts w:ascii="Arial" w:eastAsia="Arial" w:hAnsi="Arial" w:cs="Arial"/>
+          <w:sz w:val="24"/>
+          <w:szCs w:val="24"/>
+        </w:rPr>
+      </w:pPr>
+      <w:r>
+        <w:rPr>
+          <w:rFonts w:ascii="Arial" w:eastAsia="Arial" w:hAnsi="Arial" w:cs="Arial"/>
+          <w:sz w:val="24"/>
+          <w:szCs w:val="24"/>
+        </w:rPr>
+        <w:t>Wir erhielten als Antwort, dass es sich um die Anzeige der verfügbaren Geräte geht.</w:t>
+      </w:r>
+    </w:p>
+    <w:p>
+      <w:pPr>
+        <w:spacing w:line="276" w:lineRule="auto"/>
+        <w:jc w:val="both"/>
+        <w:rPr>
+          <w:rFonts w:ascii="Arial" w:eastAsia="Arial" w:hAnsi="Arial" w:cs="Arial"/>
+          <w:sz w:val="24"/>
+          <w:szCs w:val="24"/>
+        </w:rPr>
+      </w:pPr>
+      <w:r>
+        <w:rPr>
+          <w:rFonts w:ascii="Arial" w:eastAsia="Arial" w:hAnsi="Arial" w:cs="Arial"/>
+          <w:sz w:val="24"/>
+          <w:szCs w:val="24"/>
+        </w:rPr>
+        <w:t>Daraufhin erstellt Marvin ein Design für die Anzeige der Geräte.</w:t>
+      </w:r>
+    </w:p>
+    <w:p>
+      <w:pPr>
+        <w:spacing w:line="276" w:lineRule="auto"/>
+        <w:jc w:val="both"/>
+        <w:rPr>
+          <w:rFonts w:ascii="Arial" w:eastAsia="Arial" w:hAnsi="Arial" w:cs="Arial"/>
+          <w:sz w:val="24"/>
+          <w:szCs w:val="24"/>
+        </w:rPr>
+      </w:pPr>
+    </w:p>
+    <w:p>
+      <w:pPr>
+        <w:spacing w:line="276" w:lineRule="auto"/>
+        <w:jc w:val="both"/>
+        <w:rPr>
+          <w:rFonts w:ascii="Arial" w:eastAsia="Arial" w:hAnsi="Arial" w:cs="Arial"/>
+          <w:sz w:val="24"/>
+          <w:szCs w:val="24"/>
+        </w:rPr>
+      </w:pPr>
+      <w:r>
+        <w:rPr>
+          <w:rFonts w:ascii="Arial" w:eastAsia="Arial" w:hAnsi="Arial" w:cs="Arial"/>
+          <w:b/>
+          <w:bCs/>
+          <w:sz w:val="24"/>
+          <w:szCs w:val="24"/>
+        </w:rPr>
+        <w:t>Was ist mit IP-Adressvergabe gemeint?</w:t>
+      </w:r>
+    </w:p>
+    <w:p>
+      <w:pPr>
+        <w:spacing w:line="276" w:lineRule="auto"/>
+        <w:jc w:val="both"/>
+        <w:rPr>
+          <w:rFonts w:ascii="Arial" w:eastAsia="Arial" w:hAnsi="Arial" w:cs="Arial"/>
+          <w:sz w:val="24"/>
+          <w:szCs w:val="24"/>
+        </w:rPr>
+      </w:pPr>
+      <w:r>
+        <w:rPr>
+          <w:rFonts w:ascii="Arial" w:eastAsia="Arial" w:hAnsi="Arial" w:cs="Arial"/>
+          <w:sz w:val="24"/>
+          <w:szCs w:val="24"/>
+        </w:rPr>
         <w:lastRenderedPageBreak/>
-        <w:t>Nachfolgende Fragen an die Dozenten wurden mit Herr Ewertz besprochen:</w:t>
-      </w:r>
-    </w:p>
-    <w:p>
-      <w:pPr>
-        <w:spacing w:line="276" w:lineRule="auto"/>
-        <w:jc w:val="both"/>
-        <w:rPr>
-          <w:rFonts w:ascii="Arial" w:eastAsia="Arial" w:hAnsi="Arial" w:cs="Arial"/>
-          <w:sz w:val="24"/>
-          <w:szCs w:val="24"/>
-        </w:rPr>
-      </w:pPr>
-      <w:r>
-        <w:rPr>
-          <w:rFonts w:ascii="Arial" w:eastAsia="Arial" w:hAnsi="Arial" w:cs="Arial"/>
-          <w:sz w:val="24"/>
-          <w:szCs w:val="24"/>
-        </w:rPr>
-        <w:t>Wann bekommen wir die Geräte zum Testen / Überprüfen?</w:t>
-      </w:r>
-    </w:p>
-    <w:p>
-      <w:pPr>
-        <w:spacing w:line="276" w:lineRule="auto"/>
-        <w:jc w:val="both"/>
-        <w:rPr>
-          <w:rFonts w:ascii="Arial" w:eastAsia="Arial" w:hAnsi="Arial" w:cs="Arial"/>
-          <w:sz w:val="24"/>
-          <w:szCs w:val="24"/>
-        </w:rPr>
-      </w:pPr>
-      <w:r>
-        <w:rPr>
-          <w:rFonts w:ascii="Arial" w:eastAsia="Arial" w:hAnsi="Arial" w:cs="Arial"/>
-          <w:sz w:val="24"/>
-          <w:szCs w:val="24"/>
-        </w:rPr>
-        <w:t>Herr Ewertz hat uns an Herr Rentschler verwiesen und gesagt, wir sollen Ihn per E-Mail kontaktieren und einen Termin vereinbaren. Dies wurde von Sinan sofort übernommen.</w:t>
-      </w:r>
-    </w:p>
-    <w:p>
-      <w:pPr>
-        <w:spacing w:line="276" w:lineRule="auto"/>
-        <w:jc w:val="both"/>
-        <w:rPr>
-          <w:rFonts w:ascii="Arial" w:eastAsia="Arial" w:hAnsi="Arial" w:cs="Arial"/>
-          <w:sz w:val="24"/>
-          <w:szCs w:val="24"/>
-        </w:rPr>
-      </w:pPr>
-    </w:p>
-    <w:p>
-      <w:pPr>
-        <w:spacing w:line="276" w:lineRule="auto"/>
-        <w:jc w:val="both"/>
-        <w:rPr>
-          <w:rFonts w:ascii="Arial" w:eastAsia="Arial" w:hAnsi="Arial" w:cs="Arial"/>
-          <w:sz w:val="24"/>
-          <w:szCs w:val="24"/>
-        </w:rPr>
-      </w:pPr>
-      <w:r>
-        <w:rPr>
-          <w:rFonts w:ascii="Arial" w:eastAsia="Arial" w:hAnsi="Arial" w:cs="Arial"/>
-          <w:b/>
-          <w:bCs/>
-          <w:sz w:val="24"/>
-          <w:szCs w:val="24"/>
-        </w:rPr>
-        <w:t xml:space="preserve">Was mit der Umgebung im CRS gemeint? </w:t>
-      </w:r>
-    </w:p>
-    <w:p>
-      <w:pPr>
-        <w:spacing w:line="276" w:lineRule="auto"/>
-        <w:jc w:val="both"/>
-        <w:rPr>
-          <w:rFonts w:ascii="Arial" w:eastAsia="Arial" w:hAnsi="Arial" w:cs="Arial"/>
-          <w:sz w:val="24"/>
-          <w:szCs w:val="24"/>
-        </w:rPr>
-      </w:pPr>
-      <w:r>
-        <w:rPr>
-          <w:rFonts w:ascii="Arial" w:eastAsia="Arial" w:hAnsi="Arial" w:cs="Arial"/>
-          <w:sz w:val="24"/>
-          <w:szCs w:val="24"/>
-        </w:rPr>
-        <w:t>Es geht um die technische Umgebung, wo das Produkt umgesetzt werden soll: Windows, Linux, Server etc.</w:t>
-      </w:r>
-    </w:p>
-    <w:p>
-      <w:pPr>
-        <w:spacing w:line="276" w:lineRule="auto"/>
-        <w:jc w:val="both"/>
-        <w:rPr>
-          <w:rFonts w:ascii="Arial" w:eastAsia="Arial" w:hAnsi="Arial" w:cs="Arial"/>
-          <w:sz w:val="24"/>
-          <w:szCs w:val="24"/>
-        </w:rPr>
-      </w:pPr>
-    </w:p>
-    <w:p>
-      <w:pPr>
-        <w:spacing w:line="276" w:lineRule="auto"/>
-        <w:jc w:val="both"/>
-        <w:rPr>
-          <w:rFonts w:ascii="Arial" w:eastAsia="Arial" w:hAnsi="Arial" w:cs="Arial"/>
-          <w:sz w:val="24"/>
-          <w:szCs w:val="24"/>
-        </w:rPr>
-      </w:pPr>
-      <w:r>
-        <w:rPr>
-          <w:rFonts w:ascii="Arial" w:eastAsia="Arial" w:hAnsi="Arial" w:cs="Arial"/>
-          <w:b/>
-          <w:bCs/>
-          <w:sz w:val="24"/>
-          <w:szCs w:val="24"/>
-        </w:rPr>
-        <w:t>Was ist mit den Diagrammen im CRS gemeint?</w:t>
-      </w:r>
-    </w:p>
-    <w:p>
-      <w:pPr>
-        <w:spacing w:line="276" w:lineRule="auto"/>
-        <w:jc w:val="both"/>
-        <w:rPr>
-          <w:rFonts w:ascii="Arial" w:eastAsia="Arial" w:hAnsi="Arial" w:cs="Arial"/>
-          <w:sz w:val="24"/>
-          <w:szCs w:val="24"/>
-        </w:rPr>
-      </w:pPr>
-      <w:r>
-        <w:rPr>
-          <w:rFonts w:ascii="Arial" w:eastAsia="Arial" w:hAnsi="Arial" w:cs="Arial"/>
-          <w:sz w:val="24"/>
-          <w:szCs w:val="24"/>
-        </w:rPr>
-        <w:t>Es geht um Use-Case Diagramme um eine Anzeige von Profinetgeräten im Netzwerk und die Verbindung von Client und Produkt.</w:t>
-      </w:r>
-    </w:p>
-    <w:p>
-      <w:pPr>
-        <w:spacing w:line="276" w:lineRule="auto"/>
-        <w:jc w:val="both"/>
-        <w:rPr>
-          <w:rFonts w:ascii="Arial" w:eastAsia="Arial" w:hAnsi="Arial" w:cs="Arial"/>
-          <w:sz w:val="24"/>
-          <w:szCs w:val="24"/>
-        </w:rPr>
-      </w:pPr>
-    </w:p>
-    <w:p>
-      <w:pPr>
-        <w:spacing w:line="276" w:lineRule="auto"/>
-        <w:jc w:val="both"/>
-        <w:rPr>
-          <w:rFonts w:ascii="Arial" w:eastAsia="Arial" w:hAnsi="Arial" w:cs="Arial"/>
-          <w:sz w:val="24"/>
-          <w:szCs w:val="24"/>
-        </w:rPr>
-      </w:pPr>
-      <w:r>
-        <w:rPr>
-          <w:rFonts w:ascii="Arial" w:eastAsia="Arial" w:hAnsi="Arial" w:cs="Arial"/>
-          <w:b/>
-          <w:bCs/>
-          <w:sz w:val="24"/>
-          <w:szCs w:val="24"/>
-        </w:rPr>
-        <w:t>Welche Anforderungen in den Prozessen hat das Projekt?</w:t>
-      </w:r>
-    </w:p>
-    <w:p>
-      <w:pPr>
-        <w:spacing w:line="276" w:lineRule="auto"/>
-        <w:jc w:val="both"/>
-        <w:rPr>
-          <w:rFonts w:ascii="Arial" w:eastAsia="Arial" w:hAnsi="Arial" w:cs="Arial"/>
-          <w:sz w:val="24"/>
-          <w:szCs w:val="24"/>
-        </w:rPr>
-      </w:pPr>
-      <w:r>
-        <w:rPr>
-          <w:rFonts w:ascii="Arial" w:eastAsia="Arial" w:hAnsi="Arial" w:cs="Arial"/>
-          <w:sz w:val="24"/>
-          <w:szCs w:val="24"/>
-        </w:rPr>
-        <w:t>Wir erhielten als Antwort, dass es sich um die Anzeige der verfügbaren Geräte geht.</w:t>
-      </w:r>
-    </w:p>
-    <w:p>
-      <w:pPr>
-        <w:spacing w:line="276" w:lineRule="auto"/>
-        <w:jc w:val="both"/>
-        <w:rPr>
-          <w:rFonts w:ascii="Arial" w:eastAsia="Arial" w:hAnsi="Arial" w:cs="Arial"/>
-          <w:sz w:val="24"/>
-          <w:szCs w:val="24"/>
-        </w:rPr>
-      </w:pPr>
-      <w:r>
-        <w:rPr>
-          <w:rFonts w:ascii="Arial" w:eastAsia="Arial" w:hAnsi="Arial" w:cs="Arial"/>
-          <w:sz w:val="24"/>
-          <w:szCs w:val="24"/>
-        </w:rPr>
-        <w:t>Daraufhin erstellt Marvin ein Design für die Anzeige der Geräte.</w:t>
-      </w:r>
-    </w:p>
-    <w:p>
-      <w:pPr>
-        <w:spacing w:line="276" w:lineRule="auto"/>
-        <w:jc w:val="both"/>
-        <w:rPr>
-          <w:rFonts w:ascii="Arial" w:eastAsia="Arial" w:hAnsi="Arial" w:cs="Arial"/>
-          <w:sz w:val="24"/>
-          <w:szCs w:val="24"/>
-        </w:rPr>
-      </w:pPr>
-    </w:p>
-    <w:p>
-      <w:pPr>
-        <w:spacing w:line="276" w:lineRule="auto"/>
-        <w:jc w:val="both"/>
-        <w:rPr>
-          <w:rFonts w:ascii="Arial" w:eastAsia="Arial" w:hAnsi="Arial" w:cs="Arial"/>
-          <w:sz w:val="24"/>
-          <w:szCs w:val="24"/>
-        </w:rPr>
-      </w:pPr>
-      <w:r>
-        <w:rPr>
-          <w:rFonts w:ascii="Arial" w:eastAsia="Arial" w:hAnsi="Arial" w:cs="Arial"/>
-          <w:b/>
-          <w:bCs/>
-          <w:sz w:val="24"/>
-          <w:szCs w:val="24"/>
-        </w:rPr>
-        <w:t>Was ist mit IP-Adressvergabe gemeint?</w:t>
-      </w:r>
-    </w:p>
-    <w:p>
-      <w:pPr>
-        <w:spacing w:line="276" w:lineRule="auto"/>
-        <w:jc w:val="both"/>
-        <w:rPr>
-          <w:rFonts w:ascii="Arial" w:eastAsia="Arial" w:hAnsi="Arial" w:cs="Arial"/>
-          <w:sz w:val="24"/>
-          <w:szCs w:val="24"/>
-        </w:rPr>
-      </w:pPr>
-      <w:r>
-        <w:rPr>
-          <w:rFonts w:ascii="Arial" w:eastAsia="Arial" w:hAnsi="Arial" w:cs="Arial"/>
-          <w:sz w:val="24"/>
-          <w:szCs w:val="24"/>
-        </w:rPr>
         <w:t xml:space="preserve">Es reicht, dass sich ein DHCP-Client an einem DHCP-Server einloggt (dieser muss nichts mit uns zu tun haben). Das kann für die Abfrage genutzt werden. Er meinte weiterhin, dass wir Absprache mit Herr Rentschler abklären sollen. </w:t>
       </w:r>
     </w:p>
@@ -805,6 +796,18 @@
     </w:p>
     <w:p>
       <w:pPr>
+        <w:jc w:val="both"/>
+        <w:rPr>
+          <w:rFonts w:ascii="Arial" w:eastAsia="Arial" w:hAnsi="Arial" w:cs="Arial"/>
+          <w:b/>
+          <w:bCs/>
+          <w:sz w:val="28"/>
+          <w:szCs w:val="28"/>
+        </w:rPr>
+      </w:pPr>
+    </w:p>
+    <w:p>
+      <w:pPr>
         <w:spacing w:line="276" w:lineRule="auto"/>
         <w:jc w:val="both"/>
         <w:rPr>
@@ -924,22 +927,45 @@
     </w:p>
     <w:p>
       <w:pPr>
-        <w:spacing w:line="276" w:lineRule="auto"/>
-        <w:jc w:val="both"/>
-        <w:rPr>
-          <w:rFonts w:ascii="Arial" w:eastAsia="Arial" w:hAnsi="Arial" w:cs="Arial"/>
-          <w:sz w:val="28"/>
-          <w:szCs w:val="28"/>
-        </w:rPr>
-      </w:pPr>
-      <w:r>
-        <w:rPr>
-          <w:rFonts w:ascii="Arial" w:eastAsia="Arial" w:hAnsi="Arial" w:cs="Arial"/>
-          <w:b/>
-          <w:bCs/>
-          <w:sz w:val="28"/>
-          <w:szCs w:val="28"/>
-        </w:rPr>
+        <w:jc w:val="both"/>
+        <w:rPr>
+          <w:rFonts w:ascii="Arial" w:eastAsia="Arial" w:hAnsi="Arial" w:cs="Arial"/>
+          <w:b/>
+          <w:bCs/>
+          <w:sz w:val="28"/>
+          <w:szCs w:val="28"/>
+        </w:rPr>
+      </w:pPr>
+      <w:r>
+        <w:rPr>
+          <w:rFonts w:ascii="Arial" w:eastAsia="Arial" w:hAnsi="Arial" w:cs="Arial"/>
+          <w:b/>
+          <w:bCs/>
+          <w:sz w:val="28"/>
+          <w:szCs w:val="28"/>
+        </w:rPr>
+        <w:br w:type="page"/>
+      </w:r>
+    </w:p>
+    <w:p>
+      <w:pPr>
+        <w:spacing w:line="276" w:lineRule="auto"/>
+        <w:jc w:val="both"/>
+        <w:rPr>
+          <w:rFonts w:ascii="Arial" w:eastAsia="Arial" w:hAnsi="Arial" w:cs="Arial"/>
+          <w:sz w:val="28"/>
+          <w:szCs w:val="28"/>
+        </w:rPr>
+      </w:pPr>
+      <w:r>
+        <w:rPr>
+          <w:rFonts w:ascii="Arial" w:eastAsia="Arial" w:hAnsi="Arial" w:cs="Arial"/>
+          <w:b/>
+          <w:bCs/>
+          <w:sz w:val="28"/>
+          <w:szCs w:val="28"/>
+        </w:rPr>
+        <w:lastRenderedPageBreak/>
         <w:t xml:space="preserve">Meeting 4 - 11.10.2019 </w:t>
       </w:r>
     </w:p>
@@ -1100,22 +1126,45 @@
     </w:p>
     <w:p>
       <w:pPr>
-        <w:spacing w:line="276" w:lineRule="auto"/>
-        <w:jc w:val="both"/>
-        <w:rPr>
-          <w:rFonts w:ascii="Arial" w:eastAsia="Arial" w:hAnsi="Arial" w:cs="Arial"/>
-          <w:sz w:val="28"/>
-          <w:szCs w:val="28"/>
-        </w:rPr>
-      </w:pPr>
-      <w:r>
-        <w:rPr>
-          <w:rFonts w:ascii="Arial" w:eastAsia="Arial" w:hAnsi="Arial" w:cs="Arial"/>
-          <w:b/>
-          <w:bCs/>
-          <w:sz w:val="28"/>
-          <w:szCs w:val="28"/>
-        </w:rPr>
+        <w:jc w:val="both"/>
+        <w:rPr>
+          <w:rFonts w:ascii="Arial" w:eastAsia="Arial" w:hAnsi="Arial" w:cs="Arial"/>
+          <w:b/>
+          <w:bCs/>
+          <w:sz w:val="28"/>
+          <w:szCs w:val="28"/>
+        </w:rPr>
+      </w:pPr>
+      <w:r>
+        <w:rPr>
+          <w:rFonts w:ascii="Arial" w:eastAsia="Arial" w:hAnsi="Arial" w:cs="Arial"/>
+          <w:b/>
+          <w:bCs/>
+          <w:sz w:val="28"/>
+          <w:szCs w:val="28"/>
+        </w:rPr>
+        <w:br w:type="page"/>
+      </w:r>
+    </w:p>
+    <w:p>
+      <w:pPr>
+        <w:spacing w:line="276" w:lineRule="auto"/>
+        <w:jc w:val="both"/>
+        <w:rPr>
+          <w:rFonts w:ascii="Arial" w:eastAsia="Arial" w:hAnsi="Arial" w:cs="Arial"/>
+          <w:sz w:val="28"/>
+          <w:szCs w:val="28"/>
+        </w:rPr>
+      </w:pPr>
+      <w:r>
+        <w:rPr>
+          <w:rFonts w:ascii="Arial" w:eastAsia="Arial" w:hAnsi="Arial" w:cs="Arial"/>
+          <w:b/>
+          <w:bCs/>
+          <w:sz w:val="28"/>
+          <w:szCs w:val="28"/>
+        </w:rPr>
+        <w:lastRenderedPageBreak/>
         <w:t xml:space="preserve">Meeting 5 - 18.10.2019 </w:t>
       </w:r>
     </w:p>
@@ -1186,7 +1235,6 @@
           <w:sz w:val="24"/>
           <w:szCs w:val="24"/>
         </w:rPr>
-        <w:lastRenderedPageBreak/>
         <w:t>Das PM-Dokument wird weitergeführt von Jannik. Sinan Erstellt weiterhin den Business-Case. Noah unterstützt Jannik beim CRS.</w:t>
       </w:r>
     </w:p>
@@ -1234,6 +1282,18 @@
         <w:jc w:val="both"/>
         <w:rPr>
           <w:rFonts w:ascii="Arial" w:eastAsia="Arial" w:hAnsi="Arial" w:cs="Arial"/>
+          <w:sz w:val="28"/>
+          <w:szCs w:val="28"/>
+        </w:rPr>
+      </w:pPr>
+    </w:p>
+    <w:p>
+      <w:pPr>
+        <w:jc w:val="both"/>
+        <w:rPr>
+          <w:rFonts w:ascii="Arial" w:eastAsia="Arial" w:hAnsi="Arial" w:cs="Arial"/>
+          <w:b/>
+          <w:bCs/>
           <w:sz w:val="28"/>
           <w:szCs w:val="28"/>
         </w:rPr>
@@ -1395,6 +1455,18 @@
     </w:p>
     <w:p>
       <w:pPr>
+        <w:jc w:val="both"/>
+        <w:rPr>
+          <w:rFonts w:ascii="Arial" w:eastAsia="Arial" w:hAnsi="Arial" w:cs="Arial"/>
+          <w:b/>
+          <w:bCs/>
+          <w:sz w:val="28"/>
+          <w:szCs w:val="28"/>
+        </w:rPr>
+      </w:pPr>
+    </w:p>
+    <w:p>
+      <w:pPr>
         <w:spacing w:line="276" w:lineRule="auto"/>
         <w:jc w:val="both"/>
         <w:rPr>
@@ -1510,24 +1582,47 @@
     </w:p>
     <w:p>
       <w:pPr>
-        <w:spacing w:line="276" w:lineRule="auto"/>
-        <w:jc w:val="both"/>
-        <w:rPr>
-          <w:rFonts w:ascii="Arial" w:eastAsia="Arial" w:hAnsi="Arial" w:cs="Arial"/>
-          <w:b/>
-          <w:bCs/>
-          <w:sz w:val="28"/>
-          <w:szCs w:val="28"/>
-        </w:rPr>
-      </w:pPr>
-      <w:r>
-        <w:rPr>
-          <w:rFonts w:ascii="Arial" w:eastAsia="Arial" w:hAnsi="Arial" w:cs="Arial"/>
-          <w:b/>
-          <w:bCs/>
-          <w:sz w:val="28"/>
-          <w:szCs w:val="28"/>
-        </w:rPr>
+        <w:jc w:val="both"/>
+        <w:rPr>
+          <w:rFonts w:ascii="Arial" w:eastAsia="Arial" w:hAnsi="Arial" w:cs="Arial"/>
+          <w:b/>
+          <w:bCs/>
+          <w:sz w:val="28"/>
+          <w:szCs w:val="28"/>
+        </w:rPr>
+      </w:pPr>
+      <w:r>
+        <w:rPr>
+          <w:rFonts w:ascii="Arial" w:eastAsia="Arial" w:hAnsi="Arial" w:cs="Arial"/>
+          <w:b/>
+          <w:bCs/>
+          <w:sz w:val="28"/>
+          <w:szCs w:val="28"/>
+        </w:rPr>
+        <w:br w:type="page"/>
+      </w:r>
+    </w:p>
+    <w:p>
+      <w:pPr>
+        <w:spacing w:line="276" w:lineRule="auto"/>
+        <w:jc w:val="both"/>
+        <w:rPr>
+          <w:rFonts w:ascii="Arial" w:eastAsia="Arial" w:hAnsi="Arial" w:cs="Arial"/>
+          <w:b/>
+          <w:bCs/>
+          <w:sz w:val="28"/>
+          <w:szCs w:val="28"/>
+        </w:rPr>
+      </w:pPr>
+      <w:r>
+        <w:rPr>
+          <w:rFonts w:ascii="Arial" w:eastAsia="Arial" w:hAnsi="Arial" w:cs="Arial"/>
+          <w:b/>
+          <w:bCs/>
+          <w:sz w:val="28"/>
+          <w:szCs w:val="28"/>
+        </w:rPr>
+        <w:lastRenderedPageBreak/>
         <w:t>Meeting 8</w:t>
       </w:r>
       <w:r>
@@ -1732,16 +1827,7 @@
           <w:sz w:val="24"/>
           <w:szCs w:val="24"/>
         </w:rPr>
-        <w:t xml:space="preserve"> für das Backend </w:t>
-      </w:r>
-      <w:r>
-        <w:rPr>
-          <w:rFonts w:ascii="Arial" w:eastAsia="Arial" w:hAnsi="Arial" w:cs="Arial"/>
-          <w:sz w:val="24"/>
-          <w:szCs w:val="24"/>
-        </w:rPr>
-        <w:lastRenderedPageBreak/>
-        <w:t xml:space="preserve">und Nicolas(TE) stellt das Frontend </w:t>
+        <w:t xml:space="preserve"> für das Backend und Nicolas(TE) stellt das Frontend </w:t>
       </w:r>
       <w:r>
         <w:rPr>
@@ -1843,23 +1929,32 @@
     </w:p>
     <w:p>
       <w:pPr>
-        <w:spacing w:line="276" w:lineRule="auto"/>
-        <w:jc w:val="both"/>
-        <w:rPr>
-          <w:rFonts w:ascii="Arial" w:eastAsia="Arial" w:hAnsi="Arial" w:cs="Arial"/>
-          <w:sz w:val="28"/>
-          <w:szCs w:val="28"/>
-        </w:rPr>
-      </w:pPr>
-      <w:r>
-        <w:rPr>
-          <w:rFonts w:ascii="Arial" w:eastAsia="Arial" w:hAnsi="Arial" w:cs="Arial"/>
-          <w:b/>
-          <w:bCs/>
-          <w:sz w:val="28"/>
-          <w:szCs w:val="28"/>
-        </w:rPr>
-        <w:t xml:space="preserve">Meeting </w:t>
+        <w:jc w:val="both"/>
+        <w:rPr>
+          <w:rFonts w:ascii="Arial" w:eastAsia="Arial" w:hAnsi="Arial" w:cs="Arial"/>
+          <w:sz w:val="28"/>
+          <w:szCs w:val="28"/>
+        </w:rPr>
+      </w:pPr>
+      <w:r>
+        <w:rPr>
+          <w:rFonts w:ascii="Arial" w:eastAsia="Arial" w:hAnsi="Arial" w:cs="Arial"/>
+          <w:b/>
+          <w:bCs/>
+          <w:sz w:val="28"/>
+          <w:szCs w:val="28"/>
+        </w:rPr>
+        <w:t>M</w:t>
+      </w:r>
+      <w:r>
+        <w:rPr>
+          <w:rFonts w:ascii="Arial" w:eastAsia="Arial" w:hAnsi="Arial" w:cs="Arial"/>
+          <w:b/>
+          <w:bCs/>
+          <w:sz w:val="28"/>
+          <w:szCs w:val="28"/>
+        </w:rPr>
+        <w:t xml:space="preserve">eeting </w:t>
       </w:r>
       <w:r>
         <w:rPr>
@@ -2086,17 +2181,302 @@
           <w:szCs w:val="24"/>
         </w:rPr>
       </w:pPr>
+    </w:p>
+    <w:p>
+      <w:pPr>
+        <w:jc w:val="both"/>
+        <w:rPr>
+          <w:rFonts w:ascii="Arial" w:eastAsia="Arial" w:hAnsi="Arial" w:cs="Arial"/>
+          <w:b/>
+          <w:bCs/>
+          <w:sz w:val="28"/>
+          <w:szCs w:val="28"/>
+        </w:rPr>
+      </w:pPr>
+    </w:p>
+    <w:p>
+      <w:pPr>
+        <w:spacing w:after="0" w:line="276" w:lineRule="auto"/>
+        <w:jc w:val="both"/>
+        <w:rPr>
+          <w:rFonts w:ascii="Arial" w:eastAsia="Arial" w:hAnsi="Arial" w:cs="Arial"/>
+          <w:b/>
+          <w:bCs/>
+          <w:sz w:val="28"/>
+          <w:szCs w:val="28"/>
+        </w:rPr>
+      </w:pPr>
+      <w:r>
+        <w:rPr>
+          <w:rFonts w:ascii="Arial" w:eastAsia="Arial" w:hAnsi="Arial" w:cs="Arial"/>
+          <w:b/>
+          <w:bCs/>
+          <w:sz w:val="28"/>
+          <w:szCs w:val="28"/>
+        </w:rPr>
+        <w:t>Meeting 10 - 30.04.2020</w:t>
+      </w:r>
+    </w:p>
+    <w:p>
+      <w:pPr>
+        <w:spacing w:after="0" w:line="276" w:lineRule="auto"/>
+        <w:jc w:val="both"/>
+        <w:rPr>
+          <w:rFonts w:ascii="Arial" w:eastAsia="Arial" w:hAnsi="Arial" w:cs="Arial"/>
+          <w:sz w:val="24"/>
+          <w:szCs w:val="24"/>
+        </w:rPr>
+      </w:pPr>
+    </w:p>
+    <w:p>
+      <w:pPr>
+        <w:spacing w:after="0" w:line="276" w:lineRule="auto"/>
+        <w:jc w:val="both"/>
+        <w:rPr>
+          <w:rFonts w:ascii="Arial" w:eastAsia="Arial" w:hAnsi="Arial" w:cs="Arial"/>
+          <w:sz w:val="24"/>
+          <w:szCs w:val="24"/>
+        </w:rPr>
+      </w:pPr>
+      <w:r>
+        <w:rPr>
+          <w:rFonts w:ascii="Arial" w:eastAsia="Arial" w:hAnsi="Arial" w:cs="Arial"/>
+          <w:sz w:val="24"/>
+          <w:szCs w:val="24"/>
+        </w:rPr>
+        <w:t>Besprochene Themen:</w:t>
+      </w:r>
+    </w:p>
+    <w:p>
+      <w:pPr>
+        <w:spacing w:after="0" w:line="276" w:lineRule="auto"/>
+        <w:jc w:val="both"/>
+        <w:rPr>
+          <w:rFonts w:ascii="Arial" w:eastAsia="Arial" w:hAnsi="Arial" w:cs="Arial"/>
+          <w:sz w:val="24"/>
+          <w:szCs w:val="24"/>
+        </w:rPr>
+      </w:pPr>
+      <w:r>
+        <w:rPr>
+          <w:rFonts w:ascii="Arial" w:eastAsia="Arial" w:hAnsi="Arial" w:cs="Arial"/>
+          <w:sz w:val="24"/>
+          <w:szCs w:val="24"/>
+        </w:rPr>
+        <w:t>Vorbereitung auf die Präsentation, Aufgabenverteilung und Einteilung der Themeninhalte.</w:t>
+      </w:r>
+    </w:p>
+    <w:p>
+      <w:pPr>
+        <w:spacing w:after="0" w:line="276" w:lineRule="auto"/>
+        <w:jc w:val="both"/>
+        <w:rPr>
+          <w:rFonts w:ascii="Arial" w:eastAsia="Arial" w:hAnsi="Arial" w:cs="Arial"/>
+          <w:sz w:val="24"/>
+          <w:szCs w:val="24"/>
+        </w:rPr>
+      </w:pPr>
+      <w:r>
+        <w:rPr>
+          <w:rFonts w:ascii="Arial" w:eastAsia="Arial" w:hAnsi="Arial" w:cs="Arial"/>
+          <w:sz w:val="24"/>
+          <w:szCs w:val="24"/>
+        </w:rPr>
+        <w:t>Nachbesprechung angesetzt mit Nicolas, Jannik, Rene für die Modulspezifikationen und die Verfassung der Inhalte.</w:t>
+      </w:r>
+    </w:p>
+    <w:p>
+      <w:pPr>
+        <w:spacing w:after="0" w:line="276" w:lineRule="auto"/>
+        <w:jc w:val="both"/>
+        <w:rPr>
+          <w:rFonts w:ascii="Arial" w:eastAsia="Arial" w:hAnsi="Arial" w:cs="Arial"/>
+          <w:sz w:val="24"/>
+          <w:szCs w:val="24"/>
+        </w:rPr>
+      </w:pPr>
+      <w:r>
+        <w:rPr>
+          <w:rFonts w:ascii="Arial" w:eastAsia="Arial" w:hAnsi="Arial" w:cs="Arial"/>
+          <w:sz w:val="24"/>
+          <w:szCs w:val="24"/>
+        </w:rPr>
+        <w:t xml:space="preserve">Marvin wurde die Aufgabe für das Erfassen von Manuell, Swagger und Readme  Dokumentation von Sinan zugeteilt. Jannik verwaltet die ganzen Dokumente. Noah verfasst die Modulspezifikationen für das Backend und testet die Anforderungen im System. Die Zusammenfassung und Aufgabenverteilung wurde von Sinan eingeleitet. </w:t>
+      </w:r>
+    </w:p>
+    <w:p>
+      <w:pPr>
+        <w:spacing w:after="0" w:line="276" w:lineRule="auto"/>
+        <w:jc w:val="both"/>
+        <w:rPr>
+          <w:rFonts w:ascii="Arial" w:eastAsia="Arial" w:hAnsi="Arial" w:cs="Arial"/>
+          <w:sz w:val="24"/>
+          <w:szCs w:val="24"/>
+        </w:rPr>
+      </w:pPr>
+      <w:r>
+        <w:rPr>
+          <w:rFonts w:ascii="Arial" w:eastAsia="Arial" w:hAnsi="Arial" w:cs="Arial"/>
+          <w:sz w:val="24"/>
+          <w:szCs w:val="24"/>
+        </w:rPr>
+        <w:t>Nächstes Update wurde auf die nächste Woche zum 06.05.2020 angesetzt.</w:t>
+      </w:r>
+    </w:p>
+    <w:p>
+      <w:pPr>
+        <w:spacing w:after="0" w:line="276" w:lineRule="auto"/>
+        <w:jc w:val="both"/>
+        <w:rPr>
+          <w:rFonts w:ascii="Arial" w:eastAsia="Arial" w:hAnsi="Arial" w:cs="Arial"/>
+          <w:sz w:val="24"/>
+          <w:szCs w:val="24"/>
+        </w:rPr>
+      </w:pPr>
+    </w:p>
+    <w:p>
+      <w:pPr>
+        <w:spacing w:after="0" w:line="276" w:lineRule="auto"/>
+        <w:jc w:val="both"/>
+        <w:rPr>
+          <w:rFonts w:ascii="Arial" w:eastAsia="Arial" w:hAnsi="Arial" w:cs="Arial"/>
+          <w:b/>
+          <w:bCs/>
+          <w:sz w:val="28"/>
+          <w:szCs w:val="28"/>
+        </w:rPr>
+      </w:pPr>
+      <w:r>
+        <w:rPr>
+          <w:rFonts w:ascii="Arial" w:eastAsia="Arial" w:hAnsi="Arial" w:cs="Arial"/>
+          <w:b/>
+          <w:bCs/>
+          <w:sz w:val="28"/>
+          <w:szCs w:val="28"/>
+        </w:rPr>
+        <w:t>Meeting 1</w:t>
+      </w:r>
+      <w:r>
+        <w:rPr>
+          <w:rFonts w:ascii="Arial" w:eastAsia="Arial" w:hAnsi="Arial" w:cs="Arial"/>
+          <w:b/>
+          <w:bCs/>
+          <w:sz w:val="28"/>
+          <w:szCs w:val="28"/>
+        </w:rPr>
+        <w:t>1</w:t>
+      </w:r>
+      <w:r>
+        <w:rPr>
+          <w:rFonts w:ascii="Arial" w:eastAsia="Arial" w:hAnsi="Arial" w:cs="Arial"/>
+          <w:b/>
+          <w:bCs/>
+          <w:sz w:val="28"/>
+          <w:szCs w:val="28"/>
+        </w:rPr>
+        <w:t xml:space="preserve"> - </w:t>
+      </w:r>
+      <w:r>
+        <w:rPr>
+          <w:rFonts w:ascii="Arial" w:eastAsia="Arial" w:hAnsi="Arial" w:cs="Arial"/>
+          <w:b/>
+          <w:bCs/>
+          <w:sz w:val="28"/>
+          <w:szCs w:val="28"/>
+        </w:rPr>
+        <w:t>07</w:t>
+      </w:r>
+      <w:r>
+        <w:rPr>
+          <w:rFonts w:ascii="Arial" w:eastAsia="Arial" w:hAnsi="Arial" w:cs="Arial"/>
+          <w:b/>
+          <w:bCs/>
+          <w:sz w:val="28"/>
+          <w:szCs w:val="28"/>
+        </w:rPr>
+        <w:t>.0</w:t>
+      </w:r>
+      <w:r>
+        <w:rPr>
+          <w:rFonts w:ascii="Arial" w:eastAsia="Arial" w:hAnsi="Arial" w:cs="Arial"/>
+          <w:b/>
+          <w:bCs/>
+          <w:sz w:val="28"/>
+          <w:szCs w:val="28"/>
+        </w:rPr>
+        <w:t>5</w:t>
+      </w:r>
+      <w:r>
+        <w:rPr>
+          <w:rFonts w:ascii="Arial" w:eastAsia="Arial" w:hAnsi="Arial" w:cs="Arial"/>
+          <w:b/>
+          <w:bCs/>
+          <w:sz w:val="28"/>
+          <w:szCs w:val="28"/>
+        </w:rPr>
+        <w:t>.2020</w:t>
+      </w:r>
+    </w:p>
+    <w:p>
+      <w:pPr>
+        <w:rPr>
+          <w:rFonts w:ascii="Arial" w:hAnsi="Arial" w:cs="Arial"/>
+          <w:sz w:val="24"/>
+          <w:szCs w:val="24"/>
+        </w:rPr>
+      </w:pPr>
+    </w:p>
+    <w:p>
+      <w:pPr>
+        <w:rPr>
+          <w:rFonts w:ascii="Arial" w:hAnsi="Arial" w:cs="Arial"/>
+          <w:sz w:val="24"/>
+          <w:szCs w:val="24"/>
+        </w:rPr>
+      </w:pPr>
+      <w:r>
+        <w:rPr>
+          <w:rFonts w:ascii="Arial" w:hAnsi="Arial" w:cs="Arial"/>
+          <w:sz w:val="24"/>
+          <w:szCs w:val="24"/>
+        </w:rPr>
+        <w:t>Erste Version der Presentation w</w:t>
+      </w:r>
+      <w:r>
+        <w:rPr>
+          <w:rFonts w:ascii="Arial" w:hAnsi="Arial" w:cs="Arial"/>
+          <w:sz w:val="24"/>
+          <w:szCs w:val="24"/>
+        </w:rPr>
+        <w:t>urde angefertigt und besprochen. Weitere Inhalte, welche hinzugefügt werden sollen. Frontend und Backend Informationen sollen hinzugefügt werden. Nicolas soll eine Live Demo vorbereiten.</w:t>
+      </w:r>
+    </w:p>
+    <w:p>
+      <w:pPr>
+        <w:rPr>
+          <w:rFonts w:ascii="Arial" w:hAnsi="Arial" w:cs="Arial"/>
+          <w:sz w:val="24"/>
+          <w:szCs w:val="24"/>
+        </w:rPr>
+      </w:pPr>
+      <w:r>
+        <w:rPr>
+          <w:rFonts w:ascii="Arial" w:hAnsi="Arial" w:cs="Arial"/>
+          <w:sz w:val="24"/>
+          <w:szCs w:val="24"/>
+        </w:rPr>
+        <w:t>Noah bereitet Informationen bezüglich der gefundenen Sicherheitslücke vor. Zum Schluss wurden die Testfälle besprochen und weiter verfeinert.</w:t>
+      </w:r>
       <w:bookmarkStart w:id="0" w:name="_GoBack"/>
       <w:bookmarkEnd w:id="0"/>
     </w:p>
     <w:p>
       <w:pPr>
-        <w:spacing w:after="0" w:line="276" w:lineRule="auto"/>
-        <w:jc w:val="both"/>
-        <w:rPr>
-          <w:rFonts w:ascii="Arial" w:eastAsia="Arial" w:hAnsi="Arial" w:cs="Arial"/>
-          <w:sz w:val="24"/>
-          <w:szCs w:val="24"/>
+        <w:rPr>
+          <w:rStyle w:val="Strong"/>
+          <w:rFonts w:ascii="Arial" w:hAnsi="Arial" w:cs="Arial"/>
+          <w:b w:val="0"/>
+          <w:bCs w:val="0"/>
         </w:rPr>
       </w:pPr>
     </w:p>
@@ -2505,6 +2885,7 @@
   <w:style w:type="paragraph" w:default="1" w:styleId="Normal">
     <w:name w:val="Normal"/>
     <w:qFormat/>
+    <w:rsid w:val="00F77BF7"/>
   </w:style>
   <w:style w:type="character" w:default="1" w:styleId="DefaultParagraphFont">
     <w:name w:val="Default Paragraph Font"/>
@@ -2532,6 +2913,17 @@
     <w:uiPriority w:val="99"/>
     <w:semiHidden/>
     <w:unhideWhenUsed/>
+  </w:style>
+  <w:style w:type="character" w:styleId="Strong">
+    <w:name w:val="Strong"/>
+    <w:basedOn w:val="DefaultParagraphFont"/>
+    <w:uiPriority w:val="22"/>
+    <w:qFormat/>
+    <w:rsid w:val="00F77BF7"/>
+    <w:rPr>
+      <w:b/>
+      <w:bCs/>
+    </w:rPr>
   </w:style>
 </w:styles>
 </file>
@@ -2798,21 +3190,6 @@
 </file>
 
 <file path=customXml/item1.xml><?xml version="1.0" encoding="utf-8"?>
-<?mso-contentType ?>
-<FormTemplates xmlns="http://schemas.microsoft.com/sharepoint/v3/contenttype/forms">
-  <Display>DocumentLibraryForm</Display>
-  <Edit>DocumentLibraryForm</Edit>
-  <New>DocumentLibraryForm</New>
-</FormTemplates>
-</file>
-
-<file path=customXml/item2.xml><?xml version="1.0" encoding="utf-8"?>
-<p:properties xmlns:p="http://schemas.microsoft.com/office/2006/metadata/properties" xmlns:xsi="http://www.w3.org/2001/XMLSchema-instance" xmlns:pc="http://schemas.microsoft.com/office/infopath/2007/PartnerControls">
-  <documentManagement/>
-</p:properties>
-</file>
-
-<file path=customXml/item3.xml><?xml version="1.0" encoding="utf-8"?>
 <ct:contentTypeSchema xmlns:ct="http://schemas.microsoft.com/office/2006/metadata/contentType" xmlns:ma="http://schemas.microsoft.com/office/2006/metadata/properties/metaAttributes" ct:_="" ma:_="" ma:contentTypeName="Dokument" ma:contentTypeID="0x010100EF166904EFD50440B46B5C0A8F6EC772" ma:contentTypeVersion="0" ma:contentTypeDescription="Ein neues Dokument erstellen." ma:contentTypeScope="" ma:versionID="b92fafcfc9a3a032ee3464d85d8ef839">
   <xsd:schema xmlns:xsd="http://www.w3.org/2001/XMLSchema" xmlns:xs="http://www.w3.org/2001/XMLSchema" xmlns:p="http://schemas.microsoft.com/office/2006/metadata/properties" targetNamespace="http://schemas.microsoft.com/office/2006/metadata/properties" ma:root="true" ma:fieldsID="10627edd4f09c1f414843cf0643fb7ba">
     <xsd:element name="properties">
@@ -2926,24 +3303,22 @@
 </ct:contentTypeSchema>
 </file>
 
-<file path=customXml/itemProps1.xml><?xml version="1.0" encoding="utf-8"?>
-<ds:datastoreItem xmlns:ds="http://schemas.openxmlformats.org/officeDocument/2006/customXml" ds:itemID="{AE89491E-B8AA-4019-862A-250994C2D0F4}">
-  <ds:schemaRefs>
-    <ds:schemaRef ds:uri="http://schemas.microsoft.com/sharepoint/v3/contenttype/forms"/>
-  </ds:schemaRefs>
-</ds:datastoreItem>
+<file path=customXml/item2.xml><?xml version="1.0" encoding="utf-8"?>
+<?mso-contentType ?>
+<FormTemplates xmlns="http://schemas.microsoft.com/sharepoint/v3/contenttype/forms">
+  <Display>DocumentLibraryForm</Display>
+  <Edit>DocumentLibraryForm</Edit>
+  <New>DocumentLibraryForm</New>
+</FormTemplates>
 </file>
 
-<file path=customXml/itemProps2.xml><?xml version="1.0" encoding="utf-8"?>
-<ds:datastoreItem xmlns:ds="http://schemas.openxmlformats.org/officeDocument/2006/customXml" ds:itemID="{7A51D032-08A5-4358-BC4E-3EA35ACF2906}">
-  <ds:schemaRefs>
-    <ds:schemaRef ds:uri="http://schemas.microsoft.com/office/2006/metadata/properties"/>
-    <ds:schemaRef ds:uri="http://schemas.microsoft.com/office/infopath/2007/PartnerControls"/>
-  </ds:schemaRefs>
-</ds:datastoreItem>
+<file path=customXml/item3.xml><?xml version="1.0" encoding="utf-8"?>
+<p:properties xmlns:p="http://schemas.microsoft.com/office/2006/metadata/properties" xmlns:xsi="http://www.w3.org/2001/XMLSchema-instance" xmlns:pc="http://schemas.microsoft.com/office/infopath/2007/PartnerControls">
+  <documentManagement/>
+</p:properties>
 </file>
 
-<file path=customXml/itemProps3.xml><?xml version="1.0" encoding="utf-8"?>
+<file path=customXml/itemProps1.xml><?xml version="1.0" encoding="utf-8"?>
 <ds:datastoreItem xmlns:ds="http://schemas.openxmlformats.org/officeDocument/2006/customXml" ds:itemID="{31317837-9320-496C-91F9-E24FEBC5B9DC}">
   <ds:schemaRefs>
     <ds:schemaRef ds:uri="http://schemas.microsoft.com/office/2006/metadata/contentType"/>
@@ -2957,4 +3332,21 @@
     <ds:schemaRef ds:uri="http://schemas.microsoft.com/office/infopath/2007/PartnerControls"/>
   </ds:schemaRefs>
 </ds:datastoreItem>
+</file>
+
+<file path=customXml/itemProps2.xml><?xml version="1.0" encoding="utf-8"?>
+<ds:datastoreItem xmlns:ds="http://schemas.openxmlformats.org/officeDocument/2006/customXml" ds:itemID="{AE89491E-B8AA-4019-862A-250994C2D0F4}">
+  <ds:schemaRefs>
+    <ds:schemaRef ds:uri="http://schemas.microsoft.com/sharepoint/v3/contenttype/forms"/>
+  </ds:schemaRefs>
+</ds:datastoreItem>
+</file>
+
+<file path=customXml/itemProps3.xml><?xml version="1.0" encoding="utf-8"?>
+<ds:datastoreItem xmlns:ds="http://schemas.openxmlformats.org/officeDocument/2006/customXml" ds:itemID="{7A51D032-08A5-4358-BC4E-3EA35ACF2906}">
+  <ds:schemaRefs>
+    <ds:schemaRef ds:uri="http://schemas.microsoft.com/office/2006/metadata/properties"/>
+    <ds:schemaRef ds:uri="http://schemas.microsoft.com/office/infopath/2007/PartnerControls"/>
+  </ds:schemaRefs>
+</ds:datastoreItem>
 </file>
--- a/PROJECT/MeetingMinutes/TINF18C_MeetingMinutes_Profinet_Team_2.docx
+++ b/PROJECT/MeetingMinutes/TINF18C_MeetingMinutes_Profinet_Team_2.docx
@@ -4,7 +4,7 @@
   <w:body>
     <w:p>
       <w:pPr>
-        <w:spacing w:line="276" w:lineRule="auto"/>
+        <w:spacing w:after="0" w:line="276" w:lineRule="auto"/>
         <w:jc w:val="both"/>
         <w:rPr>
           <w:rFonts w:ascii="Arial" w:eastAsia="Arial" w:hAnsi="Arial" w:cs="Arial"/>
@@ -23,18 +23,18 @@
     </w:p>
     <w:p>
       <w:pPr>
-        <w:spacing w:line="276" w:lineRule="auto"/>
-        <w:jc w:val="both"/>
-        <w:rPr>
-          <w:rFonts w:ascii="Arial" w:eastAsia="Arial" w:hAnsi="Arial" w:cs="Arial"/>
-          <w:sz w:val="24"/>
-          <w:szCs w:val="24"/>
-        </w:rPr>
-      </w:pPr>
-    </w:p>
-    <w:p>
-      <w:pPr>
-        <w:spacing w:line="276" w:lineRule="auto"/>
+        <w:spacing w:after="0" w:line="276" w:lineRule="auto"/>
+        <w:jc w:val="both"/>
+        <w:rPr>
+          <w:rFonts w:ascii="Arial" w:eastAsia="Arial" w:hAnsi="Arial" w:cs="Arial"/>
+          <w:sz w:val="24"/>
+          <w:szCs w:val="24"/>
+        </w:rPr>
+      </w:pPr>
+    </w:p>
+    <w:p>
+      <w:pPr>
+        <w:spacing w:after="0" w:line="276" w:lineRule="auto"/>
         <w:jc w:val="both"/>
         <w:rPr>
           <w:rFonts w:ascii="Arial" w:eastAsia="Arial" w:hAnsi="Arial" w:cs="Arial"/>
@@ -55,7 +55,7 @@
     </w:p>
     <w:p>
       <w:pPr>
-        <w:spacing w:line="276" w:lineRule="auto"/>
+        <w:spacing w:after="0" w:line="276" w:lineRule="auto"/>
         <w:jc w:val="both"/>
         <w:rPr>
           <w:rFonts w:ascii="Arial" w:eastAsia="Arial" w:hAnsi="Arial" w:cs="Arial"/>
@@ -74,7 +74,7 @@
     </w:p>
     <w:p>
       <w:pPr>
-        <w:spacing w:line="276" w:lineRule="auto"/>
+        <w:spacing w:after="0" w:line="276" w:lineRule="auto"/>
         <w:jc w:val="both"/>
         <w:rPr>
           <w:rFonts w:ascii="Arial" w:eastAsia="Arial" w:hAnsi="Arial" w:cs="Arial"/>
@@ -93,7 +93,7 @@
     </w:p>
     <w:p>
       <w:pPr>
-        <w:spacing w:line="276" w:lineRule="auto"/>
+        <w:spacing w:after="0" w:line="276" w:lineRule="auto"/>
         <w:jc w:val="both"/>
         <w:rPr>
           <w:rFonts w:ascii="Arial" w:eastAsia="Arial" w:hAnsi="Arial" w:cs="Arial"/>
@@ -112,7 +112,7 @@
     </w:p>
     <w:p>
       <w:pPr>
-        <w:spacing w:line="276" w:lineRule="auto"/>
+        <w:spacing w:after="0" w:line="276" w:lineRule="auto"/>
         <w:jc w:val="both"/>
         <w:rPr>
           <w:rFonts w:ascii="Arial" w:eastAsia="Arial" w:hAnsi="Arial" w:cs="Arial"/>
@@ -131,7 +131,7 @@
     </w:p>
     <w:p>
       <w:pPr>
-        <w:spacing w:line="276" w:lineRule="auto"/>
+        <w:spacing w:after="0" w:line="276" w:lineRule="auto"/>
         <w:jc w:val="both"/>
         <w:rPr>
           <w:rFonts w:ascii="Arial" w:eastAsia="Arial" w:hAnsi="Arial" w:cs="Arial"/>
@@ -150,7 +150,7 @@
     </w:p>
     <w:p>
       <w:pPr>
-        <w:spacing w:line="276" w:lineRule="auto"/>
+        <w:spacing w:after="0" w:line="276" w:lineRule="auto"/>
         <w:jc w:val="both"/>
         <w:rPr>
           <w:rFonts w:ascii="Arial" w:eastAsia="Arial" w:hAnsi="Arial" w:cs="Arial"/>
@@ -169,7 +169,7 @@
     </w:p>
     <w:p>
       <w:pPr>
-        <w:spacing w:line="276" w:lineRule="auto"/>
+        <w:spacing w:after="0" w:line="276" w:lineRule="auto"/>
         <w:jc w:val="both"/>
         <w:rPr>
           <w:rFonts w:ascii="Arial" w:eastAsia="Arial" w:hAnsi="Arial" w:cs="Arial"/>
@@ -188,7 +188,7 @@
     </w:p>
     <w:p>
       <w:pPr>
-        <w:spacing w:line="276" w:lineRule="auto"/>
+        <w:spacing w:after="0" w:line="276" w:lineRule="auto"/>
         <w:jc w:val="both"/>
         <w:rPr>
           <w:rFonts w:ascii="Arial" w:eastAsia="Calibri" w:hAnsi="Arial" w:cs="Arial"/>
@@ -205,6 +205,7 @@
     </w:p>
     <w:p>
       <w:pPr>
+        <w:spacing w:after="0"/>
         <w:jc w:val="both"/>
         <w:rPr>
           <w:rFonts w:ascii="Arial" w:eastAsia="Arial" w:hAnsi="Arial" w:cs="Arial"/>
@@ -227,7 +228,7 @@
     </w:p>
     <w:p>
       <w:pPr>
-        <w:spacing w:line="276" w:lineRule="auto"/>
+        <w:spacing w:after="0" w:line="276" w:lineRule="auto"/>
         <w:jc w:val="both"/>
         <w:rPr>
           <w:rFonts w:ascii="Arial" w:eastAsia="Arial" w:hAnsi="Arial" w:cs="Arial"/>
@@ -249,18 +250,18 @@
     </w:p>
     <w:p>
       <w:pPr>
-        <w:spacing w:line="276" w:lineRule="auto"/>
-        <w:jc w:val="both"/>
-        <w:rPr>
-          <w:rFonts w:ascii="Arial" w:eastAsia="Arial" w:hAnsi="Arial" w:cs="Arial"/>
-          <w:sz w:val="24"/>
-          <w:szCs w:val="24"/>
-        </w:rPr>
-      </w:pPr>
-    </w:p>
-    <w:p>
-      <w:pPr>
-        <w:spacing w:line="276" w:lineRule="auto"/>
+        <w:spacing w:after="0" w:line="276" w:lineRule="auto"/>
+        <w:jc w:val="both"/>
+        <w:rPr>
+          <w:rFonts w:ascii="Arial" w:eastAsia="Arial" w:hAnsi="Arial" w:cs="Arial"/>
+          <w:sz w:val="24"/>
+          <w:szCs w:val="24"/>
+        </w:rPr>
+      </w:pPr>
+    </w:p>
+    <w:p>
+      <w:pPr>
+        <w:spacing w:after="0" w:line="276" w:lineRule="auto"/>
         <w:jc w:val="both"/>
         <w:rPr>
           <w:rFonts w:ascii="Arial" w:eastAsia="Arial" w:hAnsi="Arial" w:cs="Arial"/>
@@ -279,7 +280,7 @@
     </w:p>
     <w:p>
       <w:pPr>
-        <w:spacing w:line="276" w:lineRule="auto"/>
+        <w:spacing w:after="0" w:line="276" w:lineRule="auto"/>
         <w:jc w:val="both"/>
         <w:rPr>
           <w:rFonts w:ascii="Arial" w:eastAsia="Arial" w:hAnsi="Arial" w:cs="Arial"/>
@@ -298,7 +299,7 @@
     </w:p>
     <w:p>
       <w:pPr>
-        <w:spacing w:line="276" w:lineRule="auto"/>
+        <w:spacing w:after="0" w:line="276" w:lineRule="auto"/>
         <w:jc w:val="both"/>
         <w:rPr>
           <w:rFonts w:ascii="Arial" w:eastAsia="Arial" w:hAnsi="Arial" w:cs="Arial"/>
@@ -317,7 +318,7 @@
     </w:p>
     <w:p>
       <w:pPr>
-        <w:spacing w:line="276" w:lineRule="auto"/>
+        <w:spacing w:after="0" w:line="276" w:lineRule="auto"/>
         <w:jc w:val="both"/>
         <w:rPr>
           <w:rFonts w:ascii="Arial" w:eastAsia="Arial" w:hAnsi="Arial" w:cs="Arial"/>
@@ -336,7 +337,7 @@
     </w:p>
     <w:p>
       <w:pPr>
-        <w:spacing w:line="276" w:lineRule="auto"/>
+        <w:spacing w:after="0" w:line="276" w:lineRule="auto"/>
         <w:jc w:val="both"/>
         <w:rPr>
           <w:rFonts w:ascii="Arial" w:eastAsia="Arial" w:hAnsi="Arial" w:cs="Arial"/>
@@ -355,7 +356,7 @@
     </w:p>
     <w:p>
       <w:pPr>
-        <w:spacing w:line="276" w:lineRule="auto"/>
+        <w:spacing w:after="0" w:line="276" w:lineRule="auto"/>
         <w:jc w:val="both"/>
         <w:rPr>
           <w:rFonts w:ascii="Arial" w:eastAsia="Arial" w:hAnsi="Arial" w:cs="Arial"/>
@@ -374,7 +375,7 @@
     </w:p>
     <w:p>
       <w:pPr>
-        <w:spacing w:line="276" w:lineRule="auto"/>
+        <w:spacing w:after="0" w:line="276" w:lineRule="auto"/>
         <w:jc w:val="both"/>
         <w:rPr>
           <w:rFonts w:ascii="Arial" w:eastAsia="Arial" w:hAnsi="Arial" w:cs="Arial"/>
@@ -393,7 +394,7 @@
     </w:p>
     <w:p>
       <w:pPr>
-        <w:spacing w:line="276" w:lineRule="auto"/>
+        <w:spacing w:after="0" w:line="276" w:lineRule="auto"/>
         <w:jc w:val="both"/>
         <w:rPr>
           <w:rFonts w:ascii="Arial" w:eastAsia="Arial" w:hAnsi="Arial" w:cs="Arial"/>
@@ -412,18 +413,18 @@
     </w:p>
     <w:p>
       <w:pPr>
-        <w:spacing w:line="276" w:lineRule="auto"/>
-        <w:jc w:val="both"/>
-        <w:rPr>
-          <w:rFonts w:ascii="Arial" w:eastAsia="Arial" w:hAnsi="Arial" w:cs="Arial"/>
-          <w:sz w:val="24"/>
-          <w:szCs w:val="24"/>
-        </w:rPr>
-      </w:pPr>
-    </w:p>
-    <w:p>
-      <w:pPr>
-        <w:spacing w:line="276" w:lineRule="auto"/>
+        <w:spacing w:after="0" w:line="276" w:lineRule="auto"/>
+        <w:jc w:val="both"/>
+        <w:rPr>
+          <w:rFonts w:ascii="Arial" w:eastAsia="Arial" w:hAnsi="Arial" w:cs="Arial"/>
+          <w:sz w:val="24"/>
+          <w:szCs w:val="24"/>
+        </w:rPr>
+      </w:pPr>
+    </w:p>
+    <w:p>
+      <w:pPr>
+        <w:spacing w:after="0" w:line="276" w:lineRule="auto"/>
         <w:jc w:val="both"/>
         <w:rPr>
           <w:rFonts w:ascii="Arial" w:eastAsia="Arial" w:hAnsi="Arial" w:cs="Arial"/>
@@ -442,7 +443,7 @@
     </w:p>
     <w:p>
       <w:pPr>
-        <w:spacing w:line="276" w:lineRule="auto"/>
+        <w:spacing w:after="0" w:line="276" w:lineRule="auto"/>
         <w:jc w:val="both"/>
         <w:rPr>
           <w:rFonts w:ascii="Arial" w:eastAsia="Arial" w:hAnsi="Arial" w:cs="Arial"/>
@@ -461,7 +462,7 @@
     </w:p>
     <w:p>
       <w:pPr>
-        <w:spacing w:line="276" w:lineRule="auto"/>
+        <w:spacing w:after="0" w:line="276" w:lineRule="auto"/>
         <w:jc w:val="both"/>
         <w:rPr>
           <w:rFonts w:ascii="Arial" w:eastAsia="Arial" w:hAnsi="Arial" w:cs="Arial"/>
@@ -480,18 +481,18 @@
     </w:p>
     <w:p>
       <w:pPr>
-        <w:spacing w:line="276" w:lineRule="auto"/>
-        <w:jc w:val="both"/>
-        <w:rPr>
-          <w:rFonts w:ascii="Arial" w:eastAsia="Arial" w:hAnsi="Arial" w:cs="Arial"/>
-          <w:sz w:val="24"/>
-          <w:szCs w:val="24"/>
-        </w:rPr>
-      </w:pPr>
-    </w:p>
-    <w:p>
-      <w:pPr>
-        <w:spacing w:line="276" w:lineRule="auto"/>
+        <w:spacing w:after="0" w:line="276" w:lineRule="auto"/>
+        <w:jc w:val="both"/>
+        <w:rPr>
+          <w:rFonts w:ascii="Arial" w:eastAsia="Arial" w:hAnsi="Arial" w:cs="Arial"/>
+          <w:sz w:val="24"/>
+          <w:szCs w:val="24"/>
+        </w:rPr>
+      </w:pPr>
+    </w:p>
+    <w:p>
+      <w:pPr>
+        <w:spacing w:after="0" w:line="276" w:lineRule="auto"/>
         <w:jc w:val="both"/>
         <w:rPr>
           <w:rFonts w:ascii="Arial" w:eastAsia="Arial" w:hAnsi="Arial" w:cs="Arial"/>
@@ -512,7 +513,7 @@
     </w:p>
     <w:p>
       <w:pPr>
-        <w:spacing w:line="276" w:lineRule="auto"/>
+        <w:spacing w:after="0" w:line="276" w:lineRule="auto"/>
         <w:jc w:val="both"/>
         <w:rPr>
           <w:rFonts w:ascii="Arial" w:eastAsia="Arial" w:hAnsi="Arial" w:cs="Arial"/>
@@ -531,18 +532,18 @@
     </w:p>
     <w:p>
       <w:pPr>
-        <w:spacing w:line="276" w:lineRule="auto"/>
-        <w:jc w:val="both"/>
-        <w:rPr>
-          <w:rFonts w:ascii="Arial" w:eastAsia="Arial" w:hAnsi="Arial" w:cs="Arial"/>
-          <w:sz w:val="24"/>
-          <w:szCs w:val="24"/>
-        </w:rPr>
-      </w:pPr>
-    </w:p>
-    <w:p>
-      <w:pPr>
-        <w:spacing w:line="276" w:lineRule="auto"/>
+        <w:spacing w:after="0" w:line="276" w:lineRule="auto"/>
+        <w:jc w:val="both"/>
+        <w:rPr>
+          <w:rFonts w:ascii="Arial" w:eastAsia="Arial" w:hAnsi="Arial" w:cs="Arial"/>
+          <w:sz w:val="24"/>
+          <w:szCs w:val="24"/>
+        </w:rPr>
+      </w:pPr>
+    </w:p>
+    <w:p>
+      <w:pPr>
+        <w:spacing w:after="0" w:line="276" w:lineRule="auto"/>
         <w:jc w:val="both"/>
         <w:rPr>
           <w:rFonts w:ascii="Arial" w:eastAsia="Arial" w:hAnsi="Arial" w:cs="Arial"/>
@@ -563,7 +564,7 @@
     </w:p>
     <w:p>
       <w:pPr>
-        <w:spacing w:line="276" w:lineRule="auto"/>
+        <w:spacing w:after="0" w:line="276" w:lineRule="auto"/>
         <w:jc w:val="both"/>
         <w:rPr>
           <w:rFonts w:ascii="Arial" w:eastAsia="Arial" w:hAnsi="Arial" w:cs="Arial"/>
@@ -582,18 +583,18 @@
     </w:p>
     <w:p>
       <w:pPr>
-        <w:spacing w:line="276" w:lineRule="auto"/>
-        <w:jc w:val="both"/>
-        <w:rPr>
-          <w:rFonts w:ascii="Arial" w:eastAsia="Arial" w:hAnsi="Arial" w:cs="Arial"/>
-          <w:sz w:val="24"/>
-          <w:szCs w:val="24"/>
-        </w:rPr>
-      </w:pPr>
-    </w:p>
-    <w:p>
-      <w:pPr>
-        <w:spacing w:line="276" w:lineRule="auto"/>
+        <w:spacing w:after="0" w:line="276" w:lineRule="auto"/>
+        <w:jc w:val="both"/>
+        <w:rPr>
+          <w:rFonts w:ascii="Arial" w:eastAsia="Arial" w:hAnsi="Arial" w:cs="Arial"/>
+          <w:sz w:val="24"/>
+          <w:szCs w:val="24"/>
+        </w:rPr>
+      </w:pPr>
+    </w:p>
+    <w:p>
+      <w:pPr>
+        <w:spacing w:after="0" w:line="276" w:lineRule="auto"/>
         <w:jc w:val="both"/>
         <w:rPr>
           <w:rFonts w:ascii="Arial" w:eastAsia="Arial" w:hAnsi="Arial" w:cs="Arial"/>
@@ -614,7 +615,7 @@
     </w:p>
     <w:p>
       <w:pPr>
-        <w:spacing w:line="276" w:lineRule="auto"/>
+        <w:spacing w:after="0" w:line="276" w:lineRule="auto"/>
         <w:jc w:val="both"/>
         <w:rPr>
           <w:rFonts w:ascii="Arial" w:eastAsia="Arial" w:hAnsi="Arial" w:cs="Arial"/>
@@ -633,7 +634,7 @@
     </w:p>
     <w:p>
       <w:pPr>
-        <w:spacing w:line="276" w:lineRule="auto"/>
+        <w:spacing w:after="0" w:line="276" w:lineRule="auto"/>
         <w:jc w:val="both"/>
         <w:rPr>
           <w:rFonts w:ascii="Arial" w:eastAsia="Arial" w:hAnsi="Arial" w:cs="Arial"/>
@@ -652,18 +653,18 @@
     </w:p>
     <w:p>
       <w:pPr>
-        <w:spacing w:line="276" w:lineRule="auto"/>
-        <w:jc w:val="both"/>
-        <w:rPr>
-          <w:rFonts w:ascii="Arial" w:eastAsia="Arial" w:hAnsi="Arial" w:cs="Arial"/>
-          <w:sz w:val="24"/>
-          <w:szCs w:val="24"/>
-        </w:rPr>
-      </w:pPr>
-    </w:p>
-    <w:p>
-      <w:pPr>
-        <w:spacing w:line="276" w:lineRule="auto"/>
+        <w:spacing w:after="0" w:line="276" w:lineRule="auto"/>
+        <w:jc w:val="both"/>
+        <w:rPr>
+          <w:rFonts w:ascii="Arial" w:eastAsia="Arial" w:hAnsi="Arial" w:cs="Arial"/>
+          <w:sz w:val="24"/>
+          <w:szCs w:val="24"/>
+        </w:rPr>
+      </w:pPr>
+    </w:p>
+    <w:p>
+      <w:pPr>
+        <w:spacing w:after="0" w:line="276" w:lineRule="auto"/>
         <w:jc w:val="both"/>
         <w:rPr>
           <w:rFonts w:ascii="Arial" w:eastAsia="Arial" w:hAnsi="Arial" w:cs="Arial"/>
@@ -684,27 +685,26 @@
     </w:p>
     <w:p>
       <w:pPr>
-        <w:spacing w:line="276" w:lineRule="auto"/>
-        <w:jc w:val="both"/>
-        <w:rPr>
-          <w:rFonts w:ascii="Arial" w:eastAsia="Arial" w:hAnsi="Arial" w:cs="Arial"/>
-          <w:sz w:val="24"/>
-          <w:szCs w:val="24"/>
-        </w:rPr>
-      </w:pPr>
-      <w:r>
-        <w:rPr>
-          <w:rFonts w:ascii="Arial" w:eastAsia="Arial" w:hAnsi="Arial" w:cs="Arial"/>
-          <w:sz w:val="24"/>
-          <w:szCs w:val="24"/>
-        </w:rPr>
-        <w:lastRenderedPageBreak/>
+        <w:spacing w:after="0" w:line="276" w:lineRule="auto"/>
+        <w:jc w:val="both"/>
+        <w:rPr>
+          <w:rFonts w:ascii="Arial" w:eastAsia="Arial" w:hAnsi="Arial" w:cs="Arial"/>
+          <w:sz w:val="24"/>
+          <w:szCs w:val="24"/>
+        </w:rPr>
+      </w:pPr>
+      <w:r>
+        <w:rPr>
+          <w:rFonts w:ascii="Arial" w:eastAsia="Arial" w:hAnsi="Arial" w:cs="Arial"/>
+          <w:sz w:val="24"/>
+          <w:szCs w:val="24"/>
+        </w:rPr>
         <w:t xml:space="preserve">Es reicht, dass sich ein DHCP-Client an einem DHCP-Server einloggt (dieser muss nichts mit uns zu tun haben). Das kann für die Abfrage genutzt werden. Er meinte weiterhin, dass wir Absprache mit Herr Rentschler abklären sollen. </w:t>
       </w:r>
     </w:p>
     <w:p>
       <w:pPr>
-        <w:spacing w:line="276" w:lineRule="auto"/>
+        <w:spacing w:after="0" w:line="276" w:lineRule="auto"/>
         <w:jc w:val="both"/>
         <w:rPr>
           <w:rFonts w:ascii="Arial" w:eastAsia="Arial" w:hAnsi="Arial" w:cs="Arial"/>
@@ -723,18 +723,18 @@
     </w:p>
     <w:p>
       <w:pPr>
-        <w:spacing w:line="276" w:lineRule="auto"/>
-        <w:jc w:val="both"/>
-        <w:rPr>
-          <w:rFonts w:ascii="Arial" w:eastAsia="Arial" w:hAnsi="Arial" w:cs="Arial"/>
-          <w:sz w:val="24"/>
-          <w:szCs w:val="24"/>
-        </w:rPr>
-      </w:pPr>
-    </w:p>
-    <w:p>
-      <w:pPr>
-        <w:spacing w:line="276" w:lineRule="auto"/>
+        <w:spacing w:after="0" w:line="276" w:lineRule="auto"/>
+        <w:jc w:val="both"/>
+        <w:rPr>
+          <w:rFonts w:ascii="Arial" w:eastAsia="Arial" w:hAnsi="Arial" w:cs="Arial"/>
+          <w:sz w:val="24"/>
+          <w:szCs w:val="24"/>
+        </w:rPr>
+      </w:pPr>
+    </w:p>
+    <w:p>
+      <w:pPr>
+        <w:spacing w:after="0" w:line="276" w:lineRule="auto"/>
         <w:jc w:val="both"/>
         <w:rPr>
           <w:rFonts w:ascii="Arial" w:eastAsia="Arial" w:hAnsi="Arial" w:cs="Arial"/>
@@ -755,7 +755,7 @@
     </w:p>
     <w:p>
       <w:pPr>
-        <w:spacing w:line="276" w:lineRule="auto"/>
+        <w:spacing w:after="0" w:line="276" w:lineRule="auto"/>
         <w:jc w:val="both"/>
         <w:rPr>
           <w:rFonts w:ascii="Arial" w:eastAsia="Arial" w:hAnsi="Arial" w:cs="Arial"/>
@@ -774,41 +774,42 @@
     </w:p>
     <w:p>
       <w:pPr>
-        <w:spacing w:line="276" w:lineRule="auto"/>
-        <w:jc w:val="both"/>
-        <w:rPr>
-          <w:rFonts w:ascii="Arial" w:eastAsia="Arial" w:hAnsi="Arial" w:cs="Arial"/>
-          <w:sz w:val="24"/>
-          <w:szCs w:val="24"/>
-        </w:rPr>
-      </w:pPr>
-    </w:p>
-    <w:p>
-      <w:pPr>
-        <w:spacing w:line="276" w:lineRule="auto"/>
-        <w:jc w:val="both"/>
-        <w:rPr>
-          <w:rFonts w:ascii="Arial" w:eastAsia="Arial" w:hAnsi="Arial" w:cs="Arial"/>
-          <w:sz w:val="28"/>
-          <w:szCs w:val="28"/>
-        </w:rPr>
-      </w:pPr>
-    </w:p>
-    <w:p>
-      <w:pPr>
-        <w:jc w:val="both"/>
-        <w:rPr>
-          <w:rFonts w:ascii="Arial" w:eastAsia="Arial" w:hAnsi="Arial" w:cs="Arial"/>
-          <w:b/>
-          <w:bCs/>
-          <w:sz w:val="28"/>
-          <w:szCs w:val="28"/>
-        </w:rPr>
-      </w:pPr>
-    </w:p>
-    <w:p>
-      <w:pPr>
-        <w:spacing w:line="276" w:lineRule="auto"/>
+        <w:spacing w:after="0" w:line="276" w:lineRule="auto"/>
+        <w:jc w:val="both"/>
+        <w:rPr>
+          <w:rFonts w:ascii="Arial" w:eastAsia="Arial" w:hAnsi="Arial" w:cs="Arial"/>
+          <w:sz w:val="24"/>
+          <w:szCs w:val="24"/>
+        </w:rPr>
+      </w:pPr>
+    </w:p>
+    <w:p>
+      <w:pPr>
+        <w:spacing w:after="0" w:line="276" w:lineRule="auto"/>
+        <w:jc w:val="both"/>
+        <w:rPr>
+          <w:rFonts w:ascii="Arial" w:eastAsia="Arial" w:hAnsi="Arial" w:cs="Arial"/>
+          <w:sz w:val="28"/>
+          <w:szCs w:val="28"/>
+        </w:rPr>
+      </w:pPr>
+    </w:p>
+    <w:p>
+      <w:pPr>
+        <w:spacing w:after="0"/>
+        <w:jc w:val="both"/>
+        <w:rPr>
+          <w:rFonts w:ascii="Arial" w:eastAsia="Arial" w:hAnsi="Arial" w:cs="Arial"/>
+          <w:b/>
+          <w:bCs/>
+          <w:sz w:val="28"/>
+          <w:szCs w:val="28"/>
+        </w:rPr>
+      </w:pPr>
+    </w:p>
+    <w:p>
+      <w:pPr>
+        <w:spacing w:after="0" w:line="276" w:lineRule="auto"/>
         <w:jc w:val="both"/>
         <w:rPr>
           <w:rFonts w:ascii="Arial" w:eastAsia="Arial" w:hAnsi="Arial" w:cs="Arial"/>
@@ -829,18 +830,18 @@
     </w:p>
     <w:p>
       <w:pPr>
-        <w:spacing w:line="276" w:lineRule="auto"/>
-        <w:jc w:val="both"/>
-        <w:rPr>
-          <w:rFonts w:ascii="Arial" w:eastAsia="Arial" w:hAnsi="Arial" w:cs="Arial"/>
-          <w:sz w:val="24"/>
-          <w:szCs w:val="24"/>
-        </w:rPr>
-      </w:pPr>
-    </w:p>
-    <w:p>
-      <w:pPr>
-        <w:spacing w:line="276" w:lineRule="auto"/>
+        <w:spacing w:after="0" w:line="276" w:lineRule="auto"/>
+        <w:jc w:val="both"/>
+        <w:rPr>
+          <w:rFonts w:ascii="Arial" w:eastAsia="Arial" w:hAnsi="Arial" w:cs="Arial"/>
+          <w:sz w:val="24"/>
+          <w:szCs w:val="24"/>
+        </w:rPr>
+      </w:pPr>
+    </w:p>
+    <w:p>
+      <w:pPr>
+        <w:spacing w:after="0" w:line="276" w:lineRule="auto"/>
         <w:jc w:val="both"/>
         <w:rPr>
           <w:rFonts w:ascii="Arial" w:eastAsia="Arial" w:hAnsi="Arial" w:cs="Arial"/>
@@ -859,7 +860,7 @@
     </w:p>
     <w:p>
       <w:pPr>
-        <w:spacing w:line="276" w:lineRule="auto"/>
+        <w:spacing w:after="0" w:line="276" w:lineRule="auto"/>
         <w:jc w:val="both"/>
         <w:rPr>
           <w:rFonts w:ascii="Arial" w:eastAsia="Arial" w:hAnsi="Arial" w:cs="Arial"/>
@@ -878,7 +879,7 @@
     </w:p>
     <w:p>
       <w:pPr>
-        <w:spacing w:line="276" w:lineRule="auto"/>
+        <w:spacing w:after="0" w:line="276" w:lineRule="auto"/>
         <w:jc w:val="both"/>
         <w:rPr>
           <w:rFonts w:ascii="Arial" w:eastAsia="Arial" w:hAnsi="Arial" w:cs="Arial"/>
@@ -897,7 +898,7 @@
     </w:p>
     <w:p>
       <w:pPr>
-        <w:spacing w:line="276" w:lineRule="auto"/>
+        <w:spacing w:after="0" w:line="276" w:lineRule="auto"/>
         <w:jc w:val="both"/>
         <w:rPr>
           <w:rFonts w:ascii="Arial" w:eastAsia="Arial" w:hAnsi="Arial" w:cs="Arial"/>
@@ -916,17 +917,198 @@
     </w:p>
     <w:p>
       <w:pPr>
-        <w:spacing w:line="276" w:lineRule="auto"/>
-        <w:jc w:val="both"/>
-        <w:rPr>
-          <w:rFonts w:ascii="Arial" w:eastAsia="Arial" w:hAnsi="Arial" w:cs="Arial"/>
-          <w:sz w:val="24"/>
-          <w:szCs w:val="24"/>
-        </w:rPr>
-      </w:pPr>
-    </w:p>
-    <w:p>
-      <w:pPr>
+        <w:spacing w:after="0" w:line="276" w:lineRule="auto"/>
+        <w:jc w:val="both"/>
+        <w:rPr>
+          <w:rFonts w:ascii="Arial" w:eastAsia="Arial" w:hAnsi="Arial" w:cs="Arial"/>
+          <w:b/>
+          <w:bCs/>
+          <w:sz w:val="28"/>
+          <w:szCs w:val="28"/>
+        </w:rPr>
+      </w:pPr>
+      <w:bookmarkStart w:id="0" w:name="_GoBack"/>
+      <w:bookmarkEnd w:id="0"/>
+    </w:p>
+    <w:p>
+      <w:pPr>
+        <w:spacing w:after="0" w:line="276" w:lineRule="auto"/>
+        <w:jc w:val="both"/>
+        <w:rPr>
+          <w:rFonts w:ascii="Arial" w:eastAsia="Arial" w:hAnsi="Arial" w:cs="Arial"/>
+          <w:sz w:val="28"/>
+          <w:szCs w:val="28"/>
+        </w:rPr>
+      </w:pPr>
+      <w:r>
+        <w:rPr>
+          <w:rFonts w:ascii="Arial" w:eastAsia="Arial" w:hAnsi="Arial" w:cs="Arial"/>
+          <w:b/>
+          <w:bCs/>
+          <w:sz w:val="28"/>
+          <w:szCs w:val="28"/>
+        </w:rPr>
+        <w:t xml:space="preserve">Meeting 4 - 11.10.2019 </w:t>
+      </w:r>
+    </w:p>
+    <w:p>
+      <w:pPr>
+        <w:spacing w:after="0" w:line="276" w:lineRule="auto"/>
+        <w:jc w:val="both"/>
+        <w:rPr>
+          <w:rFonts w:ascii="Arial" w:eastAsia="Arial" w:hAnsi="Arial" w:cs="Arial"/>
+          <w:sz w:val="24"/>
+          <w:szCs w:val="24"/>
+        </w:rPr>
+      </w:pPr>
+    </w:p>
+    <w:p>
+      <w:pPr>
+        <w:spacing w:after="0" w:line="276" w:lineRule="auto"/>
+        <w:jc w:val="both"/>
+        <w:rPr>
+          <w:rFonts w:ascii="Arial" w:eastAsia="Arial" w:hAnsi="Arial" w:cs="Arial"/>
+          <w:sz w:val="24"/>
+          <w:szCs w:val="24"/>
+        </w:rPr>
+      </w:pPr>
+      <w:r>
+        <w:rPr>
+          <w:rFonts w:ascii="Arial" w:eastAsia="Arial" w:hAnsi="Arial" w:cs="Arial"/>
+          <w:sz w:val="24"/>
+          <w:szCs w:val="24"/>
+        </w:rPr>
+        <w:t>Anwesende beim Meeting: Jannik, Noah, Sinan</w:t>
+      </w:r>
+    </w:p>
+    <w:p>
+      <w:pPr>
+        <w:spacing w:after="0" w:line="276" w:lineRule="auto"/>
+        <w:jc w:val="both"/>
+        <w:rPr>
+          <w:rFonts w:ascii="Arial" w:eastAsia="Arial" w:hAnsi="Arial" w:cs="Arial"/>
+          <w:sz w:val="24"/>
+          <w:szCs w:val="24"/>
+        </w:rPr>
+      </w:pPr>
+      <w:r>
+        <w:rPr>
+          <w:rFonts w:ascii="Arial" w:eastAsia="Arial" w:hAnsi="Arial" w:cs="Arial"/>
+          <w:sz w:val="24"/>
+          <w:szCs w:val="24"/>
+        </w:rPr>
+        <w:t xml:space="preserve">Besprechung, welche Risiken entstehen können beim Projekt, Beispiel-Kosten wurden überlegt und ein Tool für GANTT-Charts wurde gesucht. </w:t>
+      </w:r>
+    </w:p>
+    <w:p>
+      <w:pPr>
+        <w:spacing w:after="0" w:line="276" w:lineRule="auto"/>
+        <w:jc w:val="both"/>
+        <w:rPr>
+          <w:rFonts w:ascii="Arial" w:eastAsia="Arial" w:hAnsi="Arial" w:cs="Arial"/>
+          <w:sz w:val="24"/>
+          <w:szCs w:val="24"/>
+        </w:rPr>
+      </w:pPr>
+      <w:r>
+        <w:rPr>
+          <w:rFonts w:ascii="Arial" w:eastAsia="Arial" w:hAnsi="Arial" w:cs="Arial"/>
+          <w:sz w:val="24"/>
+          <w:szCs w:val="24"/>
+        </w:rPr>
+        <w:t>Es wurde sich ein Überblick über das PM-Dokument gemacht.</w:t>
+      </w:r>
+    </w:p>
+    <w:p>
+      <w:pPr>
+        <w:spacing w:after="0" w:line="276" w:lineRule="auto"/>
+        <w:jc w:val="both"/>
+        <w:rPr>
+          <w:rFonts w:ascii="Arial" w:eastAsia="Arial" w:hAnsi="Arial" w:cs="Arial"/>
+          <w:sz w:val="24"/>
+          <w:szCs w:val="24"/>
+        </w:rPr>
+      </w:pPr>
+      <w:r>
+        <w:rPr>
+          <w:rFonts w:ascii="Arial" w:eastAsia="Arial" w:hAnsi="Arial" w:cs="Arial"/>
+          <w:sz w:val="24"/>
+          <w:szCs w:val="24"/>
+        </w:rPr>
+        <w:t>Die Grafiken für das CRS wurden erstellt. Und das CRS größtenteils fertig gestellt.</w:t>
+      </w:r>
+    </w:p>
+    <w:p>
+      <w:pPr>
+        <w:spacing w:after="0" w:line="276" w:lineRule="auto"/>
+        <w:jc w:val="both"/>
+        <w:rPr>
+          <w:rFonts w:ascii="Arial" w:eastAsia="Arial" w:hAnsi="Arial" w:cs="Arial"/>
+          <w:sz w:val="24"/>
+          <w:szCs w:val="24"/>
+        </w:rPr>
+      </w:pPr>
+      <w:r>
+        <w:rPr>
+          <w:rFonts w:ascii="Arial" w:eastAsia="Arial" w:hAnsi="Arial" w:cs="Arial"/>
+          <w:sz w:val="24"/>
+          <w:szCs w:val="24"/>
+        </w:rPr>
+        <w:t>Informationsaustausch bezüglich des BC, welche Inhalte enthalten sein müssen.</w:t>
+      </w:r>
+    </w:p>
+    <w:p>
+      <w:pPr>
+        <w:spacing w:after="0" w:line="276" w:lineRule="auto"/>
+        <w:jc w:val="both"/>
+        <w:rPr>
+          <w:rFonts w:ascii="Arial" w:eastAsia="Arial" w:hAnsi="Arial" w:cs="Arial"/>
+          <w:sz w:val="24"/>
+          <w:szCs w:val="24"/>
+        </w:rPr>
+      </w:pPr>
+      <w:r>
+        <w:rPr>
+          <w:rFonts w:ascii="Arial" w:eastAsia="Arial" w:hAnsi="Arial" w:cs="Arial"/>
+          <w:sz w:val="24"/>
+          <w:szCs w:val="24"/>
+        </w:rPr>
+        <w:t>Überarbeitung des ersten BCs, da noch Inhalte fehlen.</w:t>
+      </w:r>
+    </w:p>
+    <w:p>
+      <w:pPr>
+        <w:spacing w:after="0" w:line="276" w:lineRule="auto"/>
+        <w:jc w:val="both"/>
+        <w:rPr>
+          <w:rFonts w:ascii="Arial" w:eastAsia="Arial" w:hAnsi="Arial" w:cs="Arial"/>
+          <w:sz w:val="24"/>
+          <w:szCs w:val="24"/>
+        </w:rPr>
+      </w:pPr>
+      <w:r>
+        <w:rPr>
+          <w:rFonts w:ascii="Arial" w:eastAsia="Arial" w:hAnsi="Arial" w:cs="Arial"/>
+          <w:sz w:val="24"/>
+          <w:szCs w:val="24"/>
+        </w:rPr>
+        <w:t>Die Balzert Notation wurde im CRS eingeführt.</w:t>
+      </w:r>
+    </w:p>
+    <w:p>
+      <w:pPr>
+        <w:spacing w:after="0" w:line="276" w:lineRule="auto"/>
+        <w:jc w:val="both"/>
+        <w:rPr>
+          <w:rFonts w:ascii="Arial" w:eastAsia="Arial" w:hAnsi="Arial" w:cs="Arial"/>
+          <w:sz w:val="24"/>
+          <w:szCs w:val="24"/>
+        </w:rPr>
+      </w:pPr>
+    </w:p>
+    <w:p>
+      <w:pPr>
+        <w:spacing w:after="0"/>
         <w:jc w:val="both"/>
         <w:rPr>
           <w:rFonts w:ascii="Arial" w:eastAsia="Arial" w:hAnsi="Arial" w:cs="Arial"/>
@@ -949,206 +1131,7 @@
     </w:p>
     <w:p>
       <w:pPr>
-        <w:spacing w:line="276" w:lineRule="auto"/>
-        <w:jc w:val="both"/>
-        <w:rPr>
-          <w:rFonts w:ascii="Arial" w:eastAsia="Arial" w:hAnsi="Arial" w:cs="Arial"/>
-          <w:sz w:val="28"/>
-          <w:szCs w:val="28"/>
-        </w:rPr>
-      </w:pPr>
-      <w:r>
-        <w:rPr>
-          <w:rFonts w:ascii="Arial" w:eastAsia="Arial" w:hAnsi="Arial" w:cs="Arial"/>
-          <w:b/>
-          <w:bCs/>
-          <w:sz w:val="28"/>
-          <w:szCs w:val="28"/>
-        </w:rPr>
-        <w:lastRenderedPageBreak/>
-        <w:t xml:space="preserve">Meeting 4 - 11.10.2019 </w:t>
-      </w:r>
-    </w:p>
-    <w:p>
-      <w:pPr>
-        <w:spacing w:line="276" w:lineRule="auto"/>
-        <w:jc w:val="both"/>
-        <w:rPr>
-          <w:rFonts w:ascii="Arial" w:eastAsia="Arial" w:hAnsi="Arial" w:cs="Arial"/>
-          <w:sz w:val="24"/>
-          <w:szCs w:val="24"/>
-        </w:rPr>
-      </w:pPr>
-    </w:p>
-    <w:p>
-      <w:pPr>
-        <w:spacing w:line="276" w:lineRule="auto"/>
-        <w:jc w:val="both"/>
-        <w:rPr>
-          <w:rFonts w:ascii="Arial" w:eastAsia="Arial" w:hAnsi="Arial" w:cs="Arial"/>
-          <w:sz w:val="24"/>
-          <w:szCs w:val="24"/>
-        </w:rPr>
-      </w:pPr>
-      <w:r>
-        <w:rPr>
-          <w:rFonts w:ascii="Arial" w:eastAsia="Arial" w:hAnsi="Arial" w:cs="Arial"/>
-          <w:sz w:val="24"/>
-          <w:szCs w:val="24"/>
-        </w:rPr>
-        <w:t>Anwesende beim Meeting: Jannik, Noah, Sinan</w:t>
-      </w:r>
-    </w:p>
-    <w:p>
-      <w:pPr>
-        <w:spacing w:line="276" w:lineRule="auto"/>
-        <w:jc w:val="both"/>
-        <w:rPr>
-          <w:rFonts w:ascii="Arial" w:eastAsia="Arial" w:hAnsi="Arial" w:cs="Arial"/>
-          <w:sz w:val="24"/>
-          <w:szCs w:val="24"/>
-        </w:rPr>
-      </w:pPr>
-      <w:r>
-        <w:rPr>
-          <w:rFonts w:ascii="Arial" w:eastAsia="Arial" w:hAnsi="Arial" w:cs="Arial"/>
-          <w:sz w:val="24"/>
-          <w:szCs w:val="24"/>
-        </w:rPr>
-        <w:t xml:space="preserve">Besprechung, welche Risiken entstehen können beim Projekt, Beispiel-Kosten wurden überlegt und ein Tool für GANTT-Charts wurde gesucht. </w:t>
-      </w:r>
-    </w:p>
-    <w:p>
-      <w:pPr>
-        <w:spacing w:line="276" w:lineRule="auto"/>
-        <w:jc w:val="both"/>
-        <w:rPr>
-          <w:rFonts w:ascii="Arial" w:eastAsia="Arial" w:hAnsi="Arial" w:cs="Arial"/>
-          <w:sz w:val="24"/>
-          <w:szCs w:val="24"/>
-        </w:rPr>
-      </w:pPr>
-      <w:r>
-        <w:rPr>
-          <w:rFonts w:ascii="Arial" w:eastAsia="Arial" w:hAnsi="Arial" w:cs="Arial"/>
-          <w:sz w:val="24"/>
-          <w:szCs w:val="24"/>
-        </w:rPr>
-        <w:t>Es wurde sich ein Überblick über das PM-Dokument gemacht.</w:t>
-      </w:r>
-    </w:p>
-    <w:p>
-      <w:pPr>
-        <w:spacing w:line="276" w:lineRule="auto"/>
-        <w:jc w:val="both"/>
-        <w:rPr>
-          <w:rFonts w:ascii="Arial" w:eastAsia="Arial" w:hAnsi="Arial" w:cs="Arial"/>
-          <w:sz w:val="24"/>
-          <w:szCs w:val="24"/>
-        </w:rPr>
-      </w:pPr>
-      <w:r>
-        <w:rPr>
-          <w:rFonts w:ascii="Arial" w:eastAsia="Arial" w:hAnsi="Arial" w:cs="Arial"/>
-          <w:sz w:val="24"/>
-          <w:szCs w:val="24"/>
-        </w:rPr>
-        <w:t>Die Grafiken für das CRS wurden erstellt. Und das CRS größtenteils fertig gestellt.</w:t>
-      </w:r>
-    </w:p>
-    <w:p>
-      <w:pPr>
-        <w:spacing w:line="276" w:lineRule="auto"/>
-        <w:jc w:val="both"/>
-        <w:rPr>
-          <w:rFonts w:ascii="Arial" w:eastAsia="Arial" w:hAnsi="Arial" w:cs="Arial"/>
-          <w:sz w:val="24"/>
-          <w:szCs w:val="24"/>
-        </w:rPr>
-      </w:pPr>
-      <w:r>
-        <w:rPr>
-          <w:rFonts w:ascii="Arial" w:eastAsia="Arial" w:hAnsi="Arial" w:cs="Arial"/>
-          <w:sz w:val="24"/>
-          <w:szCs w:val="24"/>
-        </w:rPr>
-        <w:t>Informationsaustausch bezüglich des BC, welche Inhalte enthalten sein müssen.</w:t>
-      </w:r>
-    </w:p>
-    <w:p>
-      <w:pPr>
-        <w:spacing w:line="276" w:lineRule="auto"/>
-        <w:jc w:val="both"/>
-        <w:rPr>
-          <w:rFonts w:ascii="Arial" w:eastAsia="Arial" w:hAnsi="Arial" w:cs="Arial"/>
-          <w:sz w:val="24"/>
-          <w:szCs w:val="24"/>
-        </w:rPr>
-      </w:pPr>
-      <w:r>
-        <w:rPr>
-          <w:rFonts w:ascii="Arial" w:eastAsia="Arial" w:hAnsi="Arial" w:cs="Arial"/>
-          <w:sz w:val="24"/>
-          <w:szCs w:val="24"/>
-        </w:rPr>
-        <w:t>Überarbeitung des ersten BCs, da noch Inhalte fehlen.</w:t>
-      </w:r>
-    </w:p>
-    <w:p>
-      <w:pPr>
-        <w:spacing w:line="276" w:lineRule="auto"/>
-        <w:jc w:val="both"/>
-        <w:rPr>
-          <w:rFonts w:ascii="Arial" w:eastAsia="Arial" w:hAnsi="Arial" w:cs="Arial"/>
-          <w:sz w:val="24"/>
-          <w:szCs w:val="24"/>
-        </w:rPr>
-      </w:pPr>
-      <w:r>
-        <w:rPr>
-          <w:rFonts w:ascii="Arial" w:eastAsia="Arial" w:hAnsi="Arial" w:cs="Arial"/>
-          <w:sz w:val="24"/>
-          <w:szCs w:val="24"/>
-        </w:rPr>
-        <w:t>Die Balzert Notation wurde im CRS eingeführt.</w:t>
-      </w:r>
-    </w:p>
-    <w:p>
-      <w:pPr>
-        <w:spacing w:line="276" w:lineRule="auto"/>
-        <w:jc w:val="both"/>
-        <w:rPr>
-          <w:rFonts w:ascii="Arial" w:eastAsia="Arial" w:hAnsi="Arial" w:cs="Arial"/>
-          <w:sz w:val="24"/>
-          <w:szCs w:val="24"/>
-        </w:rPr>
-      </w:pPr>
-    </w:p>
-    <w:p>
-      <w:pPr>
-        <w:jc w:val="both"/>
-        <w:rPr>
-          <w:rFonts w:ascii="Arial" w:eastAsia="Arial" w:hAnsi="Arial" w:cs="Arial"/>
-          <w:b/>
-          <w:bCs/>
-          <w:sz w:val="28"/>
-          <w:szCs w:val="28"/>
-        </w:rPr>
-      </w:pPr>
-      <w:r>
-        <w:rPr>
-          <w:rFonts w:ascii="Arial" w:eastAsia="Arial" w:hAnsi="Arial" w:cs="Arial"/>
-          <w:b/>
-          <w:bCs/>
-          <w:sz w:val="28"/>
-          <w:szCs w:val="28"/>
-        </w:rPr>
-        <w:br w:type="page"/>
-      </w:r>
-    </w:p>
-    <w:p>
-      <w:pPr>
-        <w:spacing w:line="276" w:lineRule="auto"/>
+        <w:spacing w:after="0" w:line="276" w:lineRule="auto"/>
         <w:jc w:val="both"/>
         <w:rPr>
           <w:rFonts w:ascii="Arial" w:eastAsia="Arial" w:hAnsi="Arial" w:cs="Arial"/>
@@ -1170,20 +1153,20 @@
     </w:p>
     <w:p>
       <w:pPr>
-        <w:spacing w:line="276" w:lineRule="auto"/>
-        <w:jc w:val="both"/>
-        <w:rPr>
-          <w:rFonts w:ascii="Arial" w:eastAsia="Arial" w:hAnsi="Arial" w:cs="Arial"/>
-          <w:b/>
-          <w:bCs/>
-          <w:sz w:val="28"/>
-          <w:szCs w:val="28"/>
-        </w:rPr>
-      </w:pPr>
-    </w:p>
-    <w:p>
-      <w:pPr>
-        <w:spacing w:line="276" w:lineRule="auto"/>
+        <w:spacing w:after="0" w:line="276" w:lineRule="auto"/>
+        <w:jc w:val="both"/>
+        <w:rPr>
+          <w:rFonts w:ascii="Arial" w:eastAsia="Arial" w:hAnsi="Arial" w:cs="Arial"/>
+          <w:b/>
+          <w:bCs/>
+          <w:sz w:val="28"/>
+          <w:szCs w:val="28"/>
+        </w:rPr>
+      </w:pPr>
+    </w:p>
+    <w:p>
+      <w:pPr>
+        <w:spacing w:after="0" w:line="276" w:lineRule="auto"/>
         <w:jc w:val="both"/>
         <w:rPr>
           <w:rFonts w:ascii="Arial" w:eastAsia="Arial" w:hAnsi="Arial" w:cs="Arial"/>
@@ -1202,7 +1185,7 @@
     </w:p>
     <w:p>
       <w:pPr>
-        <w:spacing w:line="276" w:lineRule="auto"/>
+        <w:spacing w:after="0" w:line="276" w:lineRule="auto"/>
         <w:jc w:val="both"/>
         <w:rPr>
           <w:rFonts w:ascii="Arial" w:eastAsia="Arial" w:hAnsi="Arial" w:cs="Arial"/>
@@ -1221,7 +1204,7 @@
     </w:p>
     <w:p>
       <w:pPr>
-        <w:spacing w:line="276" w:lineRule="auto"/>
+        <w:spacing w:after="0" w:line="276" w:lineRule="auto"/>
         <w:jc w:val="both"/>
         <w:rPr>
           <w:rFonts w:ascii="Arial" w:eastAsia="Arial" w:hAnsi="Arial" w:cs="Arial"/>
@@ -1240,7 +1223,7 @@
     </w:p>
     <w:p>
       <w:pPr>
-        <w:spacing w:line="276" w:lineRule="auto"/>
+        <w:spacing w:after="0" w:line="276" w:lineRule="auto"/>
         <w:jc w:val="both"/>
         <w:rPr>
           <w:rFonts w:ascii="Arial" w:eastAsia="Arial" w:hAnsi="Arial" w:cs="Arial"/>
@@ -1259,7 +1242,7 @@
     </w:p>
     <w:p>
       <w:pPr>
-        <w:spacing w:line="276" w:lineRule="auto"/>
+        <w:spacing w:after="0" w:line="276" w:lineRule="auto"/>
         <w:jc w:val="both"/>
         <w:rPr>
           <w:rFonts w:ascii="Arial" w:eastAsia="Arial" w:hAnsi="Arial" w:cs="Arial"/>
@@ -1278,30 +1261,31 @@
     </w:p>
     <w:p>
       <w:pPr>
-        <w:spacing w:line="276" w:lineRule="auto"/>
-        <w:jc w:val="both"/>
-        <w:rPr>
-          <w:rFonts w:ascii="Arial" w:eastAsia="Arial" w:hAnsi="Arial" w:cs="Arial"/>
-          <w:sz w:val="28"/>
-          <w:szCs w:val="28"/>
-        </w:rPr>
-      </w:pPr>
-    </w:p>
-    <w:p>
-      <w:pPr>
-        <w:jc w:val="both"/>
-        <w:rPr>
-          <w:rFonts w:ascii="Arial" w:eastAsia="Arial" w:hAnsi="Arial" w:cs="Arial"/>
-          <w:b/>
-          <w:bCs/>
-          <w:sz w:val="28"/>
-          <w:szCs w:val="28"/>
-        </w:rPr>
-      </w:pPr>
-    </w:p>
-    <w:p>
-      <w:pPr>
-        <w:spacing w:line="276" w:lineRule="auto"/>
+        <w:spacing w:after="0" w:line="276" w:lineRule="auto"/>
+        <w:jc w:val="both"/>
+        <w:rPr>
+          <w:rFonts w:ascii="Arial" w:eastAsia="Arial" w:hAnsi="Arial" w:cs="Arial"/>
+          <w:sz w:val="28"/>
+          <w:szCs w:val="28"/>
+        </w:rPr>
+      </w:pPr>
+    </w:p>
+    <w:p>
+      <w:pPr>
+        <w:spacing w:after="0"/>
+        <w:jc w:val="both"/>
+        <w:rPr>
+          <w:rFonts w:ascii="Arial" w:eastAsia="Arial" w:hAnsi="Arial" w:cs="Arial"/>
+          <w:b/>
+          <w:bCs/>
+          <w:sz w:val="28"/>
+          <w:szCs w:val="28"/>
+        </w:rPr>
+      </w:pPr>
+    </w:p>
+    <w:p>
+      <w:pPr>
+        <w:spacing w:after="0" w:line="276" w:lineRule="auto"/>
         <w:jc w:val="both"/>
         <w:rPr>
           <w:rFonts w:ascii="Arial" w:eastAsia="Arial" w:hAnsi="Arial" w:cs="Arial"/>
@@ -1322,20 +1306,20 @@
     </w:p>
     <w:p>
       <w:pPr>
-        <w:spacing w:line="276" w:lineRule="auto"/>
-        <w:jc w:val="both"/>
-        <w:rPr>
-          <w:rFonts w:ascii="Arial" w:eastAsia="Arial" w:hAnsi="Arial" w:cs="Arial"/>
-          <w:b/>
-          <w:bCs/>
-          <w:sz w:val="28"/>
-          <w:szCs w:val="28"/>
-        </w:rPr>
-      </w:pPr>
-    </w:p>
-    <w:p>
-      <w:pPr>
-        <w:spacing w:line="276" w:lineRule="auto"/>
+        <w:spacing w:after="0" w:line="276" w:lineRule="auto"/>
+        <w:jc w:val="both"/>
+        <w:rPr>
+          <w:rFonts w:ascii="Arial" w:eastAsia="Arial" w:hAnsi="Arial" w:cs="Arial"/>
+          <w:b/>
+          <w:bCs/>
+          <w:sz w:val="28"/>
+          <w:szCs w:val="28"/>
+        </w:rPr>
+      </w:pPr>
+    </w:p>
+    <w:p>
+      <w:pPr>
+        <w:spacing w:after="0" w:line="276" w:lineRule="auto"/>
         <w:jc w:val="both"/>
         <w:rPr>
           <w:rFonts w:ascii="Arial" w:eastAsia="Arial" w:hAnsi="Arial" w:cs="Arial"/>
@@ -1354,7 +1338,7 @@
     </w:p>
     <w:p>
       <w:pPr>
-        <w:spacing w:line="276" w:lineRule="auto"/>
+        <w:spacing w:after="0" w:line="276" w:lineRule="auto"/>
         <w:jc w:val="both"/>
         <w:rPr>
           <w:rFonts w:ascii="Arial" w:eastAsia="Arial" w:hAnsi="Arial" w:cs="Arial"/>
@@ -1373,7 +1357,7 @@
     </w:p>
     <w:p>
       <w:pPr>
-        <w:spacing w:line="276" w:lineRule="auto"/>
+        <w:spacing w:after="0" w:line="276" w:lineRule="auto"/>
         <w:jc w:val="both"/>
         <w:rPr>
           <w:rFonts w:ascii="Arial" w:eastAsia="Arial" w:hAnsi="Arial" w:cs="Arial"/>
@@ -1410,7 +1394,7 @@
     </w:p>
     <w:p>
       <w:pPr>
-        <w:spacing w:line="276" w:lineRule="auto"/>
+        <w:spacing w:after="0" w:line="276" w:lineRule="auto"/>
         <w:jc w:val="both"/>
         <w:rPr>
           <w:rFonts w:ascii="Arial" w:eastAsia="Arial" w:hAnsi="Arial" w:cs="Arial"/>
@@ -1429,45 +1413,46 @@
     </w:p>
     <w:p>
       <w:pPr>
-        <w:spacing w:line="276" w:lineRule="auto"/>
-        <w:jc w:val="both"/>
-        <w:rPr>
-          <w:rFonts w:ascii="Arial" w:eastAsia="Arial" w:hAnsi="Arial" w:cs="Arial"/>
-          <w:b/>
-          <w:bCs/>
-          <w:sz w:val="28"/>
-          <w:szCs w:val="28"/>
-        </w:rPr>
-      </w:pPr>
-    </w:p>
-    <w:p>
-      <w:pPr>
-        <w:spacing w:line="276" w:lineRule="auto"/>
-        <w:jc w:val="both"/>
-        <w:rPr>
-          <w:rFonts w:ascii="Arial" w:eastAsia="Arial" w:hAnsi="Arial" w:cs="Arial"/>
-          <w:b/>
-          <w:bCs/>
-          <w:sz w:val="28"/>
-          <w:szCs w:val="28"/>
-        </w:rPr>
-      </w:pPr>
-    </w:p>
-    <w:p>
-      <w:pPr>
-        <w:jc w:val="both"/>
-        <w:rPr>
-          <w:rFonts w:ascii="Arial" w:eastAsia="Arial" w:hAnsi="Arial" w:cs="Arial"/>
-          <w:b/>
-          <w:bCs/>
-          <w:sz w:val="28"/>
-          <w:szCs w:val="28"/>
-        </w:rPr>
-      </w:pPr>
-    </w:p>
-    <w:p>
-      <w:pPr>
-        <w:spacing w:line="276" w:lineRule="auto"/>
+        <w:spacing w:after="0" w:line="276" w:lineRule="auto"/>
+        <w:jc w:val="both"/>
+        <w:rPr>
+          <w:rFonts w:ascii="Arial" w:eastAsia="Arial" w:hAnsi="Arial" w:cs="Arial"/>
+          <w:b/>
+          <w:bCs/>
+          <w:sz w:val="28"/>
+          <w:szCs w:val="28"/>
+        </w:rPr>
+      </w:pPr>
+    </w:p>
+    <w:p>
+      <w:pPr>
+        <w:spacing w:after="0" w:line="276" w:lineRule="auto"/>
+        <w:jc w:val="both"/>
+        <w:rPr>
+          <w:rFonts w:ascii="Arial" w:eastAsia="Arial" w:hAnsi="Arial" w:cs="Arial"/>
+          <w:b/>
+          <w:bCs/>
+          <w:sz w:val="28"/>
+          <w:szCs w:val="28"/>
+        </w:rPr>
+      </w:pPr>
+    </w:p>
+    <w:p>
+      <w:pPr>
+        <w:spacing w:after="0"/>
+        <w:jc w:val="both"/>
+        <w:rPr>
+          <w:rFonts w:ascii="Arial" w:eastAsia="Arial" w:hAnsi="Arial" w:cs="Arial"/>
+          <w:b/>
+          <w:bCs/>
+          <w:sz w:val="28"/>
+          <w:szCs w:val="28"/>
+        </w:rPr>
+      </w:pPr>
+    </w:p>
+    <w:p>
+      <w:pPr>
+        <w:spacing w:after="0" w:line="276" w:lineRule="auto"/>
         <w:jc w:val="both"/>
         <w:rPr>
           <w:rFonts w:ascii="Arial" w:eastAsia="Arial" w:hAnsi="Arial" w:cs="Arial"/>
@@ -1498,18 +1483,18 @@
     </w:p>
     <w:p>
       <w:pPr>
-        <w:spacing w:line="276" w:lineRule="auto"/>
-        <w:jc w:val="both"/>
-        <w:rPr>
-          <w:rFonts w:ascii="Arial" w:eastAsia="Arial" w:hAnsi="Arial" w:cs="Arial"/>
-          <w:sz w:val="24"/>
-          <w:szCs w:val="24"/>
-        </w:rPr>
-      </w:pPr>
-    </w:p>
-    <w:p>
-      <w:pPr>
-        <w:spacing w:line="276" w:lineRule="auto"/>
+        <w:spacing w:after="0" w:line="276" w:lineRule="auto"/>
+        <w:jc w:val="both"/>
+        <w:rPr>
+          <w:rFonts w:ascii="Arial" w:eastAsia="Arial" w:hAnsi="Arial" w:cs="Arial"/>
+          <w:sz w:val="24"/>
+          <w:szCs w:val="24"/>
+        </w:rPr>
+      </w:pPr>
+    </w:p>
+    <w:p>
+      <w:pPr>
+        <w:spacing w:after="0" w:line="276" w:lineRule="auto"/>
         <w:jc w:val="both"/>
         <w:rPr>
           <w:rFonts w:ascii="Arial" w:eastAsia="Arial" w:hAnsi="Arial" w:cs="Arial"/>
@@ -1528,7 +1513,7 @@
     </w:p>
     <w:p>
       <w:pPr>
-        <w:spacing w:line="276" w:lineRule="auto"/>
+        <w:spacing w:after="0" w:line="276" w:lineRule="auto"/>
         <w:jc w:val="both"/>
         <w:rPr>
           <w:rFonts w:ascii="Arial" w:eastAsia="Arial" w:hAnsi="Arial" w:cs="Arial"/>
@@ -1571,17 +1556,18 @@
     </w:p>
     <w:p>
       <w:pPr>
-        <w:spacing w:line="276" w:lineRule="auto"/>
-        <w:jc w:val="both"/>
-        <w:rPr>
-          <w:rFonts w:ascii="Arial" w:eastAsia="Arial" w:hAnsi="Arial" w:cs="Arial"/>
-          <w:sz w:val="24"/>
-          <w:szCs w:val="24"/>
-        </w:rPr>
-      </w:pPr>
-    </w:p>
-    <w:p>
-      <w:pPr>
+        <w:spacing w:after="0" w:line="276" w:lineRule="auto"/>
+        <w:jc w:val="both"/>
+        <w:rPr>
+          <w:rFonts w:ascii="Arial" w:eastAsia="Arial" w:hAnsi="Arial" w:cs="Arial"/>
+          <w:sz w:val="24"/>
+          <w:szCs w:val="24"/>
+        </w:rPr>
+      </w:pPr>
+    </w:p>
+    <w:p>
+      <w:pPr>
+        <w:spacing w:after="0"/>
         <w:jc w:val="both"/>
         <w:rPr>
           <w:rFonts w:ascii="Arial" w:eastAsia="Arial" w:hAnsi="Arial" w:cs="Arial"/>
@@ -1604,7 +1590,7 @@
     </w:p>
     <w:p>
       <w:pPr>
-        <w:spacing w:line="276" w:lineRule="auto"/>
+        <w:spacing w:after="0" w:line="276" w:lineRule="auto"/>
         <w:jc w:val="both"/>
         <w:rPr>
           <w:rFonts w:ascii="Arial" w:eastAsia="Arial" w:hAnsi="Arial" w:cs="Arial"/>
@@ -1668,18 +1654,18 @@
     </w:p>
     <w:p>
       <w:pPr>
-        <w:spacing w:line="276" w:lineRule="auto"/>
-        <w:jc w:val="both"/>
-        <w:rPr>
-          <w:rFonts w:ascii="Arial" w:eastAsia="Arial" w:hAnsi="Arial" w:cs="Arial"/>
-          <w:sz w:val="28"/>
-          <w:szCs w:val="28"/>
-        </w:rPr>
-      </w:pPr>
-    </w:p>
-    <w:p>
-      <w:pPr>
-        <w:spacing w:line="276" w:lineRule="auto"/>
+        <w:spacing w:after="0" w:line="276" w:lineRule="auto"/>
+        <w:jc w:val="both"/>
+        <w:rPr>
+          <w:rFonts w:ascii="Arial" w:eastAsia="Arial" w:hAnsi="Arial" w:cs="Arial"/>
+          <w:sz w:val="28"/>
+          <w:szCs w:val="28"/>
+        </w:rPr>
+      </w:pPr>
+    </w:p>
+    <w:p>
+      <w:pPr>
+        <w:spacing w:after="0" w:line="276" w:lineRule="auto"/>
         <w:jc w:val="both"/>
         <w:rPr>
           <w:rFonts w:ascii="Arial" w:eastAsia="Arial" w:hAnsi="Arial" w:cs="Arial"/>
@@ -1730,7 +1716,7 @@
     </w:p>
     <w:p>
       <w:pPr>
-        <w:spacing w:line="276" w:lineRule="auto"/>
+        <w:spacing w:after="0" w:line="276" w:lineRule="auto"/>
         <w:jc w:val="both"/>
         <w:rPr>
           <w:rFonts w:ascii="Arial" w:eastAsia="Arial" w:hAnsi="Arial" w:cs="Arial"/>
@@ -1765,7 +1751,7 @@
     </w:p>
     <w:p>
       <w:pPr>
-        <w:spacing w:line="276" w:lineRule="auto"/>
+        <w:spacing w:after="0" w:line="276" w:lineRule="auto"/>
         <w:jc w:val="both"/>
         <w:rPr>
           <w:rFonts w:ascii="Arial" w:eastAsia="Arial" w:hAnsi="Arial" w:cs="Arial"/>
@@ -1864,7 +1850,7 @@
     </w:p>
     <w:p>
       <w:pPr>
-        <w:spacing w:line="276" w:lineRule="auto"/>
+        <w:spacing w:after="0" w:line="276" w:lineRule="auto"/>
         <w:jc w:val="both"/>
         <w:rPr>
           <w:rFonts w:ascii="Arial" w:eastAsia="Arial" w:hAnsi="Arial" w:cs="Arial"/>
@@ -1883,7 +1869,7 @@
     </w:p>
     <w:p>
       <w:pPr>
-        <w:spacing w:line="276" w:lineRule="auto"/>
+        <w:spacing w:after="0" w:line="276" w:lineRule="auto"/>
         <w:jc w:val="both"/>
         <w:rPr>
           <w:rFonts w:ascii="Arial" w:eastAsia="Arial" w:hAnsi="Arial" w:cs="Arial"/>
@@ -1918,17 +1904,18 @@
     </w:p>
     <w:p>
       <w:pPr>
-        <w:spacing w:line="276" w:lineRule="auto"/>
-        <w:jc w:val="both"/>
-        <w:rPr>
-          <w:rFonts w:ascii="Arial" w:eastAsia="Arial" w:hAnsi="Arial" w:cs="Arial"/>
-          <w:sz w:val="24"/>
-          <w:szCs w:val="24"/>
-        </w:rPr>
-      </w:pPr>
-    </w:p>
-    <w:p>
-      <w:pPr>
+        <w:spacing w:after="0" w:line="276" w:lineRule="auto"/>
+        <w:jc w:val="both"/>
+        <w:rPr>
+          <w:rFonts w:ascii="Arial" w:eastAsia="Arial" w:hAnsi="Arial" w:cs="Arial"/>
+          <w:sz w:val="24"/>
+          <w:szCs w:val="24"/>
+        </w:rPr>
+      </w:pPr>
+    </w:p>
+    <w:p>
+      <w:pPr>
+        <w:spacing w:after="0"/>
         <w:jc w:val="both"/>
         <w:rPr>
           <w:rFonts w:ascii="Arial" w:eastAsia="Arial" w:hAnsi="Arial" w:cs="Arial"/>
@@ -2029,18 +2016,18 @@
     </w:p>
     <w:p>
       <w:pPr>
-        <w:spacing w:line="276" w:lineRule="auto"/>
-        <w:jc w:val="both"/>
-        <w:rPr>
-          <w:rFonts w:ascii="Arial" w:eastAsia="Arial" w:hAnsi="Arial" w:cs="Arial"/>
-          <w:sz w:val="24"/>
-          <w:szCs w:val="24"/>
-        </w:rPr>
-      </w:pPr>
-    </w:p>
-    <w:p>
-      <w:pPr>
-        <w:spacing w:line="276" w:lineRule="auto"/>
+        <w:spacing w:after="0" w:line="276" w:lineRule="auto"/>
+        <w:jc w:val="both"/>
+        <w:rPr>
+          <w:rFonts w:ascii="Arial" w:eastAsia="Arial" w:hAnsi="Arial" w:cs="Arial"/>
+          <w:sz w:val="24"/>
+          <w:szCs w:val="24"/>
+        </w:rPr>
+      </w:pPr>
+    </w:p>
+    <w:p>
+      <w:pPr>
+        <w:spacing w:after="0" w:line="276" w:lineRule="auto"/>
         <w:jc w:val="both"/>
         <w:rPr>
           <w:rFonts w:ascii="Arial" w:eastAsia="Arial" w:hAnsi="Arial" w:cs="Arial"/>
@@ -2059,7 +2046,7 @@
     </w:p>
     <w:p>
       <w:pPr>
-        <w:spacing w:line="276" w:lineRule="auto"/>
+        <w:spacing w:after="0" w:line="276" w:lineRule="auto"/>
         <w:jc w:val="both"/>
         <w:rPr>
           <w:rFonts w:ascii="Arial" w:eastAsia="Arial" w:hAnsi="Arial" w:cs="Arial"/>
@@ -2078,7 +2065,7 @@
     </w:p>
     <w:p>
       <w:pPr>
-        <w:spacing w:line="276" w:lineRule="auto"/>
+        <w:spacing w:after="0" w:line="276" w:lineRule="auto"/>
         <w:jc w:val="both"/>
         <w:rPr>
           <w:rFonts w:ascii="Arial" w:eastAsia="Arial" w:hAnsi="Arial" w:cs="Arial"/>
@@ -2097,7 +2084,7 @@
     </w:p>
     <w:p>
       <w:pPr>
-        <w:spacing w:line="276" w:lineRule="auto"/>
+        <w:spacing w:after="0" w:line="276" w:lineRule="auto"/>
         <w:jc w:val="both"/>
         <w:rPr>
           <w:rFonts w:ascii="Arial" w:eastAsia="Arial" w:hAnsi="Arial" w:cs="Arial"/>
@@ -2116,7 +2103,7 @@
     </w:p>
     <w:p>
       <w:pPr>
-        <w:spacing w:line="276" w:lineRule="auto"/>
+        <w:spacing w:after="0" w:line="276" w:lineRule="auto"/>
         <w:jc w:val="both"/>
         <w:rPr>
           <w:rFonts w:ascii="Arial" w:eastAsia="Arial" w:hAnsi="Arial" w:cs="Arial"/>
@@ -2135,7 +2122,7 @@
     </w:p>
     <w:p>
       <w:pPr>
-        <w:spacing w:line="276" w:lineRule="auto"/>
+        <w:spacing w:after="0" w:line="276" w:lineRule="auto"/>
         <w:jc w:val="both"/>
         <w:rPr>
           <w:rFonts w:ascii="Arial" w:eastAsia="Arial" w:hAnsi="Arial" w:cs="Arial"/>
@@ -2154,7 +2141,7 @@
     </w:p>
     <w:p>
       <w:pPr>
-        <w:spacing w:line="276" w:lineRule="auto"/>
+        <w:spacing w:after="0" w:line="276" w:lineRule="auto"/>
         <w:jc w:val="both"/>
         <w:rPr>
           <w:rFonts w:ascii="Arial" w:eastAsia="Arial" w:hAnsi="Arial" w:cs="Arial"/>
@@ -2173,17 +2160,18 @@
     </w:p>
     <w:p>
       <w:pPr>
-        <w:spacing w:line="276" w:lineRule="auto"/>
-        <w:jc w:val="both"/>
-        <w:rPr>
-          <w:rFonts w:ascii="Arial" w:eastAsia="Arial" w:hAnsi="Arial" w:cs="Arial"/>
-          <w:sz w:val="24"/>
-          <w:szCs w:val="24"/>
-        </w:rPr>
-      </w:pPr>
-    </w:p>
-    <w:p>
-      <w:pPr>
+        <w:spacing w:after="0" w:line="276" w:lineRule="auto"/>
+        <w:jc w:val="both"/>
+        <w:rPr>
+          <w:rFonts w:ascii="Arial" w:eastAsia="Arial" w:hAnsi="Arial" w:cs="Arial"/>
+          <w:sz w:val="24"/>
+          <w:szCs w:val="24"/>
+        </w:rPr>
+      </w:pPr>
+    </w:p>
+    <w:p>
+      <w:pPr>
+        <w:spacing w:after="0"/>
         <w:jc w:val="both"/>
         <w:rPr>
           <w:rFonts w:ascii="Arial" w:eastAsia="Arial" w:hAnsi="Arial" w:cs="Arial"/>
@@ -2301,6 +2289,7 @@
           <w:sz w:val="24"/>
           <w:szCs w:val="24"/>
         </w:rPr>
+        <w:lastRenderedPageBreak/>
         <w:t xml:space="preserve">Marvin wurde die Aufgabe für das Erfassen von Manuell, Swagger und Readme  Dokumentation von Sinan zugeteilt. Jannik verwaltet die ganzen Dokumente. Noah verfasst die Modulspezifikationen für das Backend und testet die Anforderungen im System. Die Zusammenfassung und Aufgabenverteilung wurde von Sinan eingeleitet. </w:t>
       </w:r>
     </w:p>
@@ -2354,6 +2343,94 @@
           <w:sz w:val="28"/>
           <w:szCs w:val="28"/>
         </w:rPr>
+        <w:t>Meeting 11 - 07.05.2020</w:t>
+      </w:r>
+    </w:p>
+    <w:p>
+      <w:pPr>
+        <w:spacing w:after="0"/>
+        <w:rPr>
+          <w:rFonts w:ascii="Arial" w:hAnsi="Arial" w:cs="Arial"/>
+          <w:sz w:val="24"/>
+          <w:szCs w:val="24"/>
+        </w:rPr>
+      </w:pPr>
+    </w:p>
+    <w:p>
+      <w:pPr>
+        <w:spacing w:after="0"/>
+        <w:rPr>
+          <w:rFonts w:ascii="Arial" w:hAnsi="Arial" w:cs="Arial"/>
+          <w:sz w:val="24"/>
+          <w:szCs w:val="24"/>
+        </w:rPr>
+      </w:pPr>
+      <w:r>
+        <w:rPr>
+          <w:rFonts w:ascii="Arial" w:hAnsi="Arial" w:cs="Arial"/>
+          <w:sz w:val="24"/>
+          <w:szCs w:val="24"/>
+        </w:rPr>
+        <w:t>Erste Version der Presentation w</w:t>
+      </w:r>
+      <w:r>
+        <w:rPr>
+          <w:rFonts w:ascii="Arial" w:hAnsi="Arial" w:cs="Arial"/>
+          <w:sz w:val="24"/>
+          <w:szCs w:val="24"/>
+        </w:rPr>
+        <w:t>urde angefertigt und besprochen. Weitere Inhalte, welche hinzugefügt werden sollen. Frontend und Backend Informationen sollen hinzugefügt werden. Nicolas soll eine Live Demo vorbereiten.</w:t>
+      </w:r>
+    </w:p>
+    <w:p>
+      <w:pPr>
+        <w:spacing w:after="0"/>
+        <w:rPr>
+          <w:rFonts w:ascii="Arial" w:hAnsi="Arial" w:cs="Arial"/>
+          <w:sz w:val="24"/>
+          <w:szCs w:val="24"/>
+        </w:rPr>
+      </w:pPr>
+      <w:r>
+        <w:rPr>
+          <w:rFonts w:ascii="Arial" w:hAnsi="Arial" w:cs="Arial"/>
+          <w:sz w:val="24"/>
+          <w:szCs w:val="24"/>
+        </w:rPr>
+        <w:t>Noah bereitet Informationen bezüglich der gefundenen Sicherheitslücke vor. Zum Schluss wurden die Testfälle besprochen und weiter verfeinert.</w:t>
+      </w:r>
+    </w:p>
+    <w:p>
+      <w:pPr>
+        <w:spacing w:after="0"/>
+        <w:rPr>
+          <w:rStyle w:val="Strong"/>
+          <w:rFonts w:ascii="Arial" w:hAnsi="Arial" w:cs="Arial"/>
+          <w:b w:val="0"/>
+          <w:bCs w:val="0"/>
+        </w:rPr>
+      </w:pPr>
+    </w:p>
+    <w:p>
+      <w:pPr>
+        <w:spacing w:after="0" w:line="276" w:lineRule="auto"/>
+        <w:jc w:val="both"/>
+        <w:rPr>
+          <w:rFonts w:ascii="Arial" w:eastAsia="Arial" w:hAnsi="Arial" w:cs="Arial"/>
+          <w:b/>
+          <w:bCs/>
+          <w:sz w:val="28"/>
+          <w:szCs w:val="28"/>
+        </w:rPr>
+      </w:pPr>
+      <w:r>
+        <w:rPr>
+          <w:rFonts w:ascii="Arial" w:eastAsia="Arial" w:hAnsi="Arial" w:cs="Arial"/>
+          <w:b/>
+          <w:bCs/>
+          <w:sz w:val="28"/>
+          <w:szCs w:val="28"/>
+        </w:rPr>
         <w:t>Meeting 1</w:t>
       </w:r>
       <w:r>
@@ -2364,61 +2441,62 @@
           <w:sz w:val="28"/>
           <w:szCs w:val="28"/>
         </w:rPr>
-        <w:t>1</w:t>
-      </w:r>
-      <w:r>
-        <w:rPr>
-          <w:rFonts w:ascii="Arial" w:eastAsia="Arial" w:hAnsi="Arial" w:cs="Arial"/>
-          <w:b/>
-          <w:bCs/>
-          <w:sz w:val="28"/>
-          <w:szCs w:val="28"/>
-        </w:rPr>
-        <w:t xml:space="preserve"> - </w:t>
-      </w:r>
-      <w:r>
-        <w:rPr>
-          <w:rFonts w:ascii="Arial" w:eastAsia="Arial" w:hAnsi="Arial" w:cs="Arial"/>
-          <w:b/>
-          <w:bCs/>
-          <w:sz w:val="28"/>
-          <w:szCs w:val="28"/>
-        </w:rPr>
-        <w:t>07</w:t>
-      </w:r>
-      <w:r>
-        <w:rPr>
-          <w:rFonts w:ascii="Arial" w:eastAsia="Arial" w:hAnsi="Arial" w:cs="Arial"/>
-          <w:b/>
-          <w:bCs/>
-          <w:sz w:val="28"/>
-          <w:szCs w:val="28"/>
-        </w:rPr>
-        <w:t>.0</w:t>
-      </w:r>
-      <w:r>
-        <w:rPr>
-          <w:rFonts w:ascii="Arial" w:eastAsia="Arial" w:hAnsi="Arial" w:cs="Arial"/>
-          <w:b/>
-          <w:bCs/>
-          <w:sz w:val="28"/>
-          <w:szCs w:val="28"/>
-        </w:rPr>
-        <w:t>5</w:t>
-      </w:r>
-      <w:r>
-        <w:rPr>
-          <w:rFonts w:ascii="Arial" w:eastAsia="Arial" w:hAnsi="Arial" w:cs="Arial"/>
-          <w:b/>
-          <w:bCs/>
-          <w:sz w:val="28"/>
-          <w:szCs w:val="28"/>
-        </w:rPr>
-        <w:t>.2020</w:t>
-      </w:r>
-    </w:p>
-    <w:p>
-      <w:pPr>
+        <w:t>2</w:t>
+      </w:r>
+      <w:r>
+        <w:rPr>
+          <w:rFonts w:ascii="Arial" w:eastAsia="Arial" w:hAnsi="Arial" w:cs="Arial"/>
+          <w:b/>
+          <w:bCs/>
+          <w:sz w:val="28"/>
+          <w:szCs w:val="28"/>
+        </w:rPr>
+        <w:t xml:space="preserve"> </w:t>
+      </w:r>
+      <w:r>
+        <w:rPr>
+          <w:rFonts w:ascii="Arial" w:eastAsia="Arial" w:hAnsi="Arial" w:cs="Arial"/>
+          <w:b/>
+          <w:bCs/>
+          <w:sz w:val="28"/>
+          <w:szCs w:val="28"/>
+        </w:rPr>
+        <w:t>-</w:t>
+      </w:r>
+      <w:r>
+        <w:rPr>
+          <w:rFonts w:ascii="Arial" w:eastAsia="Arial" w:hAnsi="Arial" w:cs="Arial"/>
+          <w:b/>
+          <w:bCs/>
+          <w:sz w:val="28"/>
+          <w:szCs w:val="28"/>
+        </w:rPr>
+        <w:t xml:space="preserve"> </w:t>
+      </w:r>
+      <w:r>
+        <w:rPr>
+          <w:rFonts w:ascii="Arial" w:eastAsia="Arial" w:hAnsi="Arial" w:cs="Arial"/>
+          <w:b/>
+          <w:bCs/>
+          <w:sz w:val="28"/>
+          <w:szCs w:val="28"/>
+        </w:rPr>
+        <w:t>14</w:t>
+      </w:r>
+      <w:r>
+        <w:rPr>
+          <w:rFonts w:ascii="Arial" w:eastAsia="Arial" w:hAnsi="Arial" w:cs="Arial"/>
+          <w:b/>
+          <w:bCs/>
+          <w:sz w:val="28"/>
+          <w:szCs w:val="28"/>
+        </w:rPr>
+        <w:t>.05.2020</w:t>
+      </w:r>
+    </w:p>
+    <w:p>
+      <w:pPr>
+        <w:spacing w:after="0"/>
         <w:rPr>
           <w:rFonts w:ascii="Arial" w:hAnsi="Arial" w:cs="Arial"/>
           <w:sz w:val="24"/>
@@ -2428,6 +2506,7 @@
     </w:p>
     <w:p>
       <w:pPr>
+        <w:spacing w:after="0"/>
         <w:rPr>
           <w:rFonts w:ascii="Arial" w:hAnsi="Arial" w:cs="Arial"/>
           <w:sz w:val="24"/>
@@ -2440,38 +2519,48 @@
           <w:sz w:val="24"/>
           <w:szCs w:val="24"/>
         </w:rPr>
-        <w:t>Erste Version der Presentation w</w:t>
-      </w:r>
-      <w:r>
+        <w:t xml:space="preserve">Die Präsentation wurde weiter besprochen und verfeinert. Ebenfalls wurde ein Test-durchlauf der Präsentation gemacht. Einige Feinheiten werden noch angepasst. Zum Beispiel wie ausführlich manche Punkte besprochen werden. </w:t>
+      </w:r>
+    </w:p>
+    <w:p>
+      <w:pPr>
+        <w:spacing w:after="0"/>
         <w:rPr>
           <w:rFonts w:ascii="Arial" w:hAnsi="Arial" w:cs="Arial"/>
           <w:sz w:val="24"/>
           <w:szCs w:val="24"/>
         </w:rPr>
-        <w:t>urde angefertigt und besprochen. Weitere Inhalte, welche hinzugefügt werden sollen. Frontend und Backend Informationen sollen hinzugefügt werden. Nicolas soll eine Live Demo vorbereiten.</w:t>
-      </w:r>
-    </w:p>
-    <w:p>
-      <w:pPr>
+      </w:pPr>
+      <w:r>
         <w:rPr>
           <w:rFonts w:ascii="Arial" w:hAnsi="Arial" w:cs="Arial"/>
           <w:sz w:val="24"/>
           <w:szCs w:val="24"/>
         </w:rPr>
-      </w:pPr>
-      <w:r>
+        <w:t>Die Module und deren Entwicklung wird mehr in der Vordergrund gerückt.</w:t>
+      </w:r>
+    </w:p>
+    <w:p>
+      <w:pPr>
+        <w:spacing w:after="0"/>
         <w:rPr>
           <w:rFonts w:ascii="Arial" w:hAnsi="Arial" w:cs="Arial"/>
           <w:sz w:val="24"/>
           <w:szCs w:val="24"/>
         </w:rPr>
-        <w:t>Noah bereitet Informationen bezüglich der gefundenen Sicherheitslücke vor. Zum Schluss wurden die Testfälle besprochen und weiter verfeinert.</w:t>
-      </w:r>
-      <w:bookmarkStart w:id="0" w:name="_GoBack"/>
-      <w:bookmarkEnd w:id="0"/>
-    </w:p>
-    <w:p>
-      <w:pPr>
+      </w:pPr>
+      <w:r>
+        <w:rPr>
+          <w:rFonts w:ascii="Arial" w:hAnsi="Arial" w:cs="Arial"/>
+          <w:sz w:val="24"/>
+          <w:szCs w:val="24"/>
+        </w:rPr>
+        <w:t>Außerdem werden die letzen Feinschliffe an den Dokumenten vorgenommen.</w:t>
+      </w:r>
+    </w:p>
+    <w:p>
+      <w:pPr>
+        <w:spacing w:after="0"/>
         <w:rPr>
           <w:rStyle w:val="Strong"/>
           <w:rFonts w:ascii="Arial" w:hAnsi="Arial" w:cs="Arial"/>
@@ -2885,7 +2974,7 @@
   <w:style w:type="paragraph" w:default="1" w:styleId="Normal">
     <w:name w:val="Normal"/>
     <w:qFormat/>
-    <w:rsid w:val="00F77BF7"/>
+    <w:rsid w:val="001C378A"/>
   </w:style>
   <w:style w:type="character" w:default="1" w:styleId="DefaultParagraphFont">
     <w:name w:val="Default Paragraph Font"/>
@@ -3190,6 +3279,21 @@
 </file>
 
 <file path=customXml/item1.xml><?xml version="1.0" encoding="utf-8"?>
+<p:properties xmlns:p="http://schemas.microsoft.com/office/2006/metadata/properties" xmlns:xsi="http://www.w3.org/2001/XMLSchema-instance" xmlns:pc="http://schemas.microsoft.com/office/infopath/2007/PartnerControls">
+  <documentManagement/>
+</p:properties>
+</file>
+
+<file path=customXml/item2.xml><?xml version="1.0" encoding="utf-8"?>
+<?mso-contentType ?>
+<FormTemplates xmlns="http://schemas.microsoft.com/sharepoint/v3/contenttype/forms">
+  <Display>DocumentLibraryForm</Display>
+  <Edit>DocumentLibraryForm</Edit>
+  <New>DocumentLibraryForm</New>
+</FormTemplates>
+</file>
+
+<file path=customXml/item3.xml><?xml version="1.0" encoding="utf-8"?>
 <ct:contentTypeSchema xmlns:ct="http://schemas.microsoft.com/office/2006/metadata/contentType" xmlns:ma="http://schemas.microsoft.com/office/2006/metadata/properties/metaAttributes" ct:_="" ma:_="" ma:contentTypeName="Dokument" ma:contentTypeID="0x010100EF166904EFD50440B46B5C0A8F6EC772" ma:contentTypeVersion="0" ma:contentTypeDescription="Ein neues Dokument erstellen." ma:contentTypeScope="" ma:versionID="b92fafcfc9a3a032ee3464d85d8ef839">
   <xsd:schema xmlns:xsd="http://www.w3.org/2001/XMLSchema" xmlns:xs="http://www.w3.org/2001/XMLSchema" xmlns:p="http://schemas.microsoft.com/office/2006/metadata/properties" targetNamespace="http://schemas.microsoft.com/office/2006/metadata/properties" ma:root="true" ma:fieldsID="10627edd4f09c1f414843cf0643fb7ba">
     <xsd:element name="properties">
@@ -3303,32 +3407,10 @@
 </ct:contentTypeSchema>
 </file>
 
-<file path=customXml/item2.xml><?xml version="1.0" encoding="utf-8"?>
-<?mso-contentType ?>
-<FormTemplates xmlns="http://schemas.microsoft.com/sharepoint/v3/contenttype/forms">
-  <Display>DocumentLibraryForm</Display>
-  <Edit>DocumentLibraryForm</Edit>
-  <New>DocumentLibraryForm</New>
-</FormTemplates>
-</file>
-
-<file path=customXml/item3.xml><?xml version="1.0" encoding="utf-8"?>
-<p:properties xmlns:p="http://schemas.microsoft.com/office/2006/metadata/properties" xmlns:xsi="http://www.w3.org/2001/XMLSchema-instance" xmlns:pc="http://schemas.microsoft.com/office/infopath/2007/PartnerControls">
-  <documentManagement/>
-</p:properties>
-</file>
-
 <file path=customXml/itemProps1.xml><?xml version="1.0" encoding="utf-8"?>
-<ds:datastoreItem xmlns:ds="http://schemas.openxmlformats.org/officeDocument/2006/customXml" ds:itemID="{31317837-9320-496C-91F9-E24FEBC5B9DC}">
+<ds:datastoreItem xmlns:ds="http://schemas.openxmlformats.org/officeDocument/2006/customXml" ds:itemID="{7A51D032-08A5-4358-BC4E-3EA35ACF2906}">
   <ds:schemaRefs>
-    <ds:schemaRef ds:uri="http://schemas.microsoft.com/office/2006/metadata/contentType"/>
-    <ds:schemaRef ds:uri="http://schemas.microsoft.com/office/2006/metadata/properties/metaAttributes"/>
-    <ds:schemaRef ds:uri="http://www.w3.org/2001/XMLSchema"/>
     <ds:schemaRef ds:uri="http://schemas.microsoft.com/office/2006/metadata/properties"/>
-    <ds:schemaRef ds:uri="http://schemas.openxmlformats.org/package/2006/metadata/core-properties"/>
-    <ds:schemaRef ds:uri="http://purl.org/dc/elements/1.1/"/>
-    <ds:schemaRef ds:uri="http://purl.org/dc/terms/"/>
-    <ds:schemaRef ds:uri="http://schemas.microsoft.com/internal/obd"/>
     <ds:schemaRef ds:uri="http://schemas.microsoft.com/office/infopath/2007/PartnerControls"/>
   </ds:schemaRefs>
 </ds:datastoreItem>
@@ -3343,9 +3425,16 @@
 </file>
 
 <file path=customXml/itemProps3.xml><?xml version="1.0" encoding="utf-8"?>
-<ds:datastoreItem xmlns:ds="http://schemas.openxmlformats.org/officeDocument/2006/customXml" ds:itemID="{7A51D032-08A5-4358-BC4E-3EA35ACF2906}">
+<ds:datastoreItem xmlns:ds="http://schemas.openxmlformats.org/officeDocument/2006/customXml" ds:itemID="{31317837-9320-496C-91F9-E24FEBC5B9DC}">
   <ds:schemaRefs>
+    <ds:schemaRef ds:uri="http://schemas.microsoft.com/office/2006/metadata/contentType"/>
+    <ds:schemaRef ds:uri="http://schemas.microsoft.com/office/2006/metadata/properties/metaAttributes"/>
+    <ds:schemaRef ds:uri="http://www.w3.org/2001/XMLSchema"/>
     <ds:schemaRef ds:uri="http://schemas.microsoft.com/office/2006/metadata/properties"/>
+    <ds:schemaRef ds:uri="http://schemas.openxmlformats.org/package/2006/metadata/core-properties"/>
+    <ds:schemaRef ds:uri="http://purl.org/dc/elements/1.1/"/>
+    <ds:schemaRef ds:uri="http://purl.org/dc/terms/"/>
+    <ds:schemaRef ds:uri="http://schemas.microsoft.com/internal/obd"/>
     <ds:schemaRef ds:uri="http://schemas.microsoft.com/office/infopath/2007/PartnerControls"/>
   </ds:schemaRefs>
 </ds:datastoreItem>
